--- a/ZIAS/bin/reports/input/________________default________________/Strong/Strong anker.docx
+++ b/ZIAS/bin/reports/input/________________default________________/Strong/Strong anker.docx
@@ -143,7 +143,6 @@
       <w:bookmarkEnd w:id="10"/>
       <w:bookmarkEnd w:id="11"/>
       <w:bookmarkEnd w:id="12"/>
-      <w:proofErr w:type="spellStart"/>
       <w:r>
         <w:rPr>
           <w:b/>
@@ -152,7 +151,6 @@
         </w:rPr>
         <w:t>zias</w:t>
       </w:r>
-      <w:proofErr w:type="spellEnd"/>
     </w:p>
     <w:p>
       <w:pPr>
@@ -226,8 +224,6 @@
           <w:lang w:val="en-US" w:eastAsia="ru-RU"/>
         </w:rPr>
       </w:pPr>
-      <w:proofErr w:type="spellStart"/>
-      <w:proofErr w:type="gramStart"/>
       <w:r>
         <w:rPr>
           <w:rFonts w:eastAsia="Times New Roman"/>
@@ -237,8 +233,6 @@
         </w:rPr>
         <w:t>nameObject</w:t>
       </w:r>
-      <w:proofErr w:type="spellEnd"/>
-      <w:proofErr w:type="gramEnd"/>
     </w:p>
     <w:p>
       <w:pPr>
@@ -248,7 +242,6 @@
           <w:lang w:val="en-US" w:eastAsia="ru-RU"/>
         </w:rPr>
       </w:pPr>
-      <w:proofErr w:type="gramStart"/>
       <w:r>
         <w:rPr>
           <w:rFonts w:eastAsia="Times New Roman"/>
@@ -258,7 +251,6 @@
         </w:rPr>
         <w:t>cipher</w:t>
       </w:r>
-      <w:proofErr w:type="gramEnd"/>
     </w:p>
     <w:p>
       <w:pPr>
@@ -2213,14 +2205,12 @@
           <w:lang w:val="en-US"/>
         </w:rPr>
       </w:pPr>
-      <w:proofErr w:type="gramStart"/>
       <w:r>
         <w:rPr>
           <w:lang w:val="en-US"/>
         </w:rPr>
         <w:t>facing</w:t>
       </w:r>
-      <w:proofErr w:type="gramEnd"/>
     </w:p>
     <w:p>
       <w:pPr>
@@ -2243,14 +2233,12 @@
           <w:lang w:val="en-US"/>
         </w:rPr>
       </w:pPr>
-      <w:proofErr w:type="gramStart"/>
       <w:r>
         <w:rPr>
           <w:lang w:val="en-US"/>
         </w:rPr>
         <w:t>bracket</w:t>
       </w:r>
-      <w:proofErr w:type="gramEnd"/>
     </w:p>
     <w:p>
       <w:pPr>
@@ -2274,14 +2262,12 @@
         </w:rPr>
       </w:pPr>
       <w:bookmarkStart w:id="24" w:name="OLE_LINK10"/>
-      <w:proofErr w:type="gramStart"/>
       <w:r>
         <w:rPr>
           <w:lang w:val="en-US"/>
         </w:rPr>
         <w:t>profile</w:t>
       </w:r>
-      <w:proofErr w:type="gramEnd"/>
     </w:p>
     <w:bookmarkEnd w:id="24"/>
     <w:p>
@@ -2347,13 +2333,8 @@
               <w:ind w:left="0" w:right="0"/>
             </w:pPr>
             <w:r>
-              <w:t xml:space="preserve">Зона </w:t>
+              <w:t>Зона нагружения</w:t>
             </w:r>
-            <w:proofErr w:type="spellStart"/>
-            <w:r>
-              <w:t>нагружения</w:t>
-            </w:r>
-            <w:proofErr w:type="spellEnd"/>
           </w:p>
         </w:tc>
         <w:tc>
@@ -2366,15 +2347,7 @@
               <w:ind w:left="0" w:right="0"/>
             </w:pPr>
             <w:r>
-              <w:t>Шаг (</w:t>
-            </w:r>
-            <w:proofErr w:type="gramStart"/>
-            <w:r>
-              <w:t>мм</w:t>
-            </w:r>
-            <w:proofErr w:type="gramEnd"/>
-            <w:r>
-              <w:t>)</w:t>
+              <w:t>Шаг (мм)</w:t>
             </w:r>
           </w:p>
         </w:tc>
@@ -2759,14 +2732,12 @@
         <w:br/>
         <w:t xml:space="preserve">Ветровой район: </w:t>
       </w:r>
-      <w:proofErr w:type="spellStart"/>
       <w:r>
         <w:rPr>
           <w:lang w:val="en-US"/>
         </w:rPr>
         <w:t>windDistrict</w:t>
       </w:r>
-      <w:proofErr w:type="spellEnd"/>
       <w:r>
         <w:t>.</w:t>
       </w:r>
@@ -2783,14 +2754,12 @@
       <w:r>
         <w:t xml:space="preserve"> </w:t>
       </w:r>
-      <w:proofErr w:type="spellStart"/>
       <w:r>
         <w:rPr>
           <w:lang w:val="en-US"/>
         </w:rPr>
         <w:t>locationType</w:t>
       </w:r>
-      <w:proofErr w:type="spellEnd"/>
       <w:r>
         <w:t>.</w:t>
       </w:r>
@@ -2798,14 +2767,12 @@
         <w:br/>
         <w:t xml:space="preserve">Гололедный район: </w:t>
       </w:r>
-      <w:proofErr w:type="spellStart"/>
       <w:r>
         <w:rPr>
           <w:lang w:val="en-US"/>
         </w:rPr>
         <w:t>iceDistrict</w:t>
       </w:r>
-      <w:proofErr w:type="spellEnd"/>
       <w:r>
         <w:t>.</w:t>
       </w:r>
@@ -2856,7 +2823,6 @@
         </w:rPr>
         <w:t>Р</w:t>
       </w:r>
-      <w:proofErr w:type="gramStart"/>
       <w:r>
         <w:rPr>
           <w:i/>
@@ -2865,7 +2831,6 @@
         </w:rPr>
         <w:t>1</w:t>
       </w:r>
-      <w:proofErr w:type="gramEnd"/>
       <w:r>
         <w:rPr>
           <w:i/>
@@ -2888,14 +2853,12 @@
         </w:rPr>
         <w:t xml:space="preserve"> </w:t>
       </w:r>
-      <w:proofErr w:type="spellStart"/>
       <w:r>
         <w:rPr>
           <w:lang w:val="en-US"/>
         </w:rPr>
         <w:t>weightOne</w:t>
       </w:r>
-      <w:proofErr w:type="spellEnd"/>
       <w:r>
         <w:t>кг/м</w:t>
       </w:r>
@@ -3230,7 +3193,6 @@
         </w:rPr>
         <w:t>Р</w:t>
       </w:r>
-      <w:proofErr w:type="gramStart"/>
       <w:r>
         <w:rPr>
           <w:i/>
@@ -3239,7 +3201,6 @@
         </w:rPr>
         <w:t>2</w:t>
       </w:r>
-      <w:proofErr w:type="gramEnd"/>
       <w:r>
         <w:rPr>
           <w:i/>
@@ -3262,24 +3223,14 @@
         </w:rPr>
         <w:t xml:space="preserve"> </w:t>
       </w:r>
-      <w:proofErr w:type="spellStart"/>
       <w:r>
         <w:rPr>
           <w:lang w:val="en-US"/>
         </w:rPr>
         <w:t>weightTwo</w:t>
       </w:r>
-      <w:proofErr w:type="spellEnd"/>
-      <w:r>
-        <w:t>кг/</w:t>
-      </w:r>
-      <w:proofErr w:type="spellStart"/>
-      <w:r>
-        <w:t>м.п</w:t>
-      </w:r>
-      <w:proofErr w:type="spellEnd"/>
-      <w:r>
-        <w:t>.</w:t>
+      <w:r>
+        <w:t>кг/м.п.</w:t>
       </w:r>
       <w:r>
         <w:t xml:space="preserve"> </w:t>
@@ -3709,15 +3660,7 @@
       </w:r>
       <w:r>
         <w:lastRenderedPageBreak/>
-        <w:t xml:space="preserve">конструкции и гололедные нагрузки. Согласно [1] п.12.3 при учете гололедных нагрузок, </w:t>
-      </w:r>
-      <w:proofErr w:type="gramStart"/>
-      <w:r>
-        <w:t>ветровые</w:t>
-      </w:r>
-      <w:proofErr w:type="gramEnd"/>
-      <w:r>
-        <w:t xml:space="preserve"> берутся в размере 25% от расчетных значений. Для летнего периода полностью учитываются ветровые нагрузки, и </w:t>
+        <w:t xml:space="preserve">конструкции и гололедные нагрузки. Согласно [1] п.12.3 при учете гололедных нагрузок, ветровые берутся в размере 25% от расчетных значений. Для летнего периода полностью учитываются ветровые нагрузки, и </w:t>
       </w:r>
       <w:r>
         <w:t>нагрузки</w:t>
@@ -4079,9 +4022,17 @@
           <w:rPr>
             <w:rFonts w:ascii="Cambria Math" w:hAnsi="Cambria Math"/>
           </w:rPr>
-          <m:t>=ksize</m:t>
+          <m:t>=</m:t>
+        </m:r>
+        <m:r>
+          <w:rPr>
+            <w:rFonts w:ascii="Cambria Math" w:hAnsi="Cambria Math"/>
+          </w:rPr>
+          <m:t>ksiz</m:t>
         </m:r>
       </m:oMath>
+      <w:bookmarkStart w:id="48" w:name="_GoBack"/>
+      <w:bookmarkEnd w:id="48"/>
       <w:r>
         <w:rPr>
           <w:position w:val="-10"/>
@@ -4637,26 +4588,26 @@
           <w:lang w:val="en-US"/>
         </w:rPr>
       </w:pPr>
-      <w:bookmarkStart w:id="48" w:name="_Toc394495525"/>
-      <w:bookmarkStart w:id="49" w:name="_Toc397686526"/>
-      <w:bookmarkStart w:id="50" w:name="_Toc397686568"/>
-      <w:bookmarkStart w:id="51" w:name="_Toc397686588"/>
-      <w:bookmarkStart w:id="52" w:name="_Toc397688836"/>
-      <w:bookmarkStart w:id="53" w:name="_Toc421779768"/>
+      <w:bookmarkStart w:id="49" w:name="_Toc394495525"/>
+      <w:bookmarkStart w:id="50" w:name="_Toc397686526"/>
+      <w:bookmarkStart w:id="51" w:name="_Toc397686568"/>
+      <w:bookmarkStart w:id="52" w:name="_Toc397686588"/>
+      <w:bookmarkStart w:id="53" w:name="_Toc397688836"/>
+      <w:bookmarkStart w:id="54" w:name="_Toc421779768"/>
       <w:r>
         <w:t>ГОЛОЛЕДНАЯ НАГРУЗКА</w:t>
       </w:r>
-      <w:bookmarkStart w:id="54" w:name="_Toc394495527"/>
-      <w:bookmarkStart w:id="55" w:name="_Toc397686528"/>
-      <w:bookmarkStart w:id="56" w:name="_Toc397686570"/>
-      <w:bookmarkStart w:id="57" w:name="_Toc397686590"/>
-      <w:bookmarkStart w:id="58" w:name="_Toc397688837"/>
-      <w:bookmarkEnd w:id="48"/>
+      <w:bookmarkStart w:id="55" w:name="_Toc394495527"/>
+      <w:bookmarkStart w:id="56" w:name="_Toc397686528"/>
+      <w:bookmarkStart w:id="57" w:name="_Toc397686570"/>
+      <w:bookmarkStart w:id="58" w:name="_Toc397686590"/>
+      <w:bookmarkStart w:id="59" w:name="_Toc397688837"/>
       <w:bookmarkEnd w:id="49"/>
       <w:bookmarkEnd w:id="50"/>
       <w:bookmarkEnd w:id="51"/>
       <w:bookmarkEnd w:id="52"/>
       <w:bookmarkEnd w:id="53"/>
+      <w:bookmarkEnd w:id="54"/>
     </w:p>
     <w:p>
       <m:oMath>
@@ -5132,37 +5083,37 @@
         <w:pStyle w:val="2"/>
         <w:ind w:left="1713"/>
       </w:pPr>
-      <w:bookmarkStart w:id="59" w:name="_Toc421779769"/>
+      <w:bookmarkStart w:id="60" w:name="_Toc421779769"/>
       <w:r>
         <w:t>ЛЕТНИЙ ПЕРИОД</w:t>
       </w:r>
-      <w:bookmarkEnd w:id="54"/>
       <w:bookmarkEnd w:id="55"/>
       <w:bookmarkEnd w:id="56"/>
       <w:bookmarkEnd w:id="57"/>
       <w:bookmarkEnd w:id="58"/>
       <w:bookmarkEnd w:id="59"/>
+      <w:bookmarkEnd w:id="60"/>
     </w:p>
     <w:p/>
     <w:p>
       <w:pPr>
         <w:pStyle w:val="3"/>
       </w:pPr>
-      <w:bookmarkStart w:id="60" w:name="_Toc394495528"/>
-      <w:bookmarkStart w:id="61" w:name="_Toc397686529"/>
-      <w:bookmarkStart w:id="62" w:name="_Toc397686571"/>
-      <w:bookmarkStart w:id="63" w:name="_Toc397686591"/>
-      <w:bookmarkStart w:id="64" w:name="_Toc397688838"/>
-      <w:bookmarkStart w:id="65" w:name="_Toc421779770"/>
+      <w:bookmarkStart w:id="61" w:name="_Toc394495528"/>
+      <w:bookmarkStart w:id="62" w:name="_Toc397686529"/>
+      <w:bookmarkStart w:id="63" w:name="_Toc397686571"/>
+      <w:bookmarkStart w:id="64" w:name="_Toc397686591"/>
+      <w:bookmarkStart w:id="65" w:name="_Toc397688838"/>
+      <w:bookmarkStart w:id="66" w:name="_Toc421779770"/>
       <w:r>
         <w:t>ВЕТРОВАЯ НАГРУЗКА</w:t>
       </w:r>
-      <w:bookmarkEnd w:id="60"/>
       <w:bookmarkEnd w:id="61"/>
       <w:bookmarkEnd w:id="62"/>
       <w:bookmarkEnd w:id="63"/>
       <w:bookmarkEnd w:id="64"/>
       <w:bookmarkEnd w:id="65"/>
+      <w:bookmarkEnd w:id="66"/>
     </w:p>
     <w:p>
       <w:r>
@@ -5524,12 +5475,12 @@
       <w:pPr>
         <w:pStyle w:val="1"/>
       </w:pPr>
-      <w:bookmarkStart w:id="66" w:name="_Toc394495530"/>
-      <w:bookmarkStart w:id="67" w:name="_Toc397686530"/>
-      <w:bookmarkStart w:id="68" w:name="_Toc397686572"/>
-      <w:bookmarkStart w:id="69" w:name="_Toc397686592"/>
-      <w:bookmarkStart w:id="70" w:name="_Toc397688839"/>
-      <w:bookmarkStart w:id="71" w:name="_Toc421779771"/>
+      <w:bookmarkStart w:id="67" w:name="_Toc394495530"/>
+      <w:bookmarkStart w:id="68" w:name="_Toc397686530"/>
+      <w:bookmarkStart w:id="69" w:name="_Toc397686572"/>
+      <w:bookmarkStart w:id="70" w:name="_Toc397686592"/>
+      <w:bookmarkStart w:id="71" w:name="_Toc397688839"/>
+      <w:bookmarkStart w:id="72" w:name="_Toc421779771"/>
       <w:r>
         <w:lastRenderedPageBreak/>
         <w:t xml:space="preserve">СБОР НАГРУЗОК - </w:t>
@@ -5540,18 +5491,18 @@
         </w:rPr>
         <w:t>КРАЕВАЯ ЗОН</w:t>
       </w:r>
-      <w:bookmarkEnd w:id="66"/>
       <w:bookmarkEnd w:id="67"/>
       <w:bookmarkEnd w:id="68"/>
       <w:bookmarkEnd w:id="69"/>
+      <w:bookmarkEnd w:id="70"/>
       <w:r>
         <w:rPr>
           <w:color w:val="FF0000"/>
         </w:rPr>
         <w:t>А</w:t>
       </w:r>
-      <w:bookmarkEnd w:id="70"/>
       <w:bookmarkEnd w:id="71"/>
+      <w:bookmarkEnd w:id="72"/>
     </w:p>
     <w:p>
       <w:pPr>
@@ -5574,43 +5525,42 @@
           <w:lang w:val="x-none"/>
         </w:rPr>
       </w:pPr>
-      <w:bookmarkStart w:id="72" w:name="_Toc397691769"/>
-      <w:bookmarkStart w:id="73" w:name="_Toc397691956"/>
-      <w:bookmarkStart w:id="74" w:name="_Toc397692143"/>
-      <w:bookmarkStart w:id="75" w:name="_Toc398199561"/>
-      <w:bookmarkStart w:id="76" w:name="_Toc398203788"/>
-      <w:bookmarkStart w:id="77" w:name="_Toc398203846"/>
-      <w:bookmarkStart w:id="78" w:name="_Toc398204038"/>
-      <w:bookmarkStart w:id="79" w:name="_Toc398204105"/>
-      <w:bookmarkStart w:id="80" w:name="_Toc398204571"/>
-      <w:bookmarkStart w:id="81" w:name="_Toc398204593"/>
-      <w:bookmarkStart w:id="82" w:name="_Toc398204615"/>
-      <w:bookmarkStart w:id="83" w:name="_Toc398204637"/>
-      <w:bookmarkStart w:id="84" w:name="_Toc398205173"/>
-      <w:bookmarkStart w:id="85" w:name="_Toc398205222"/>
-      <w:bookmarkStart w:id="86" w:name="_Toc398205263"/>
-      <w:bookmarkStart w:id="87" w:name="_Toc401688153"/>
-      <w:bookmarkStart w:id="88" w:name="_Toc401723710"/>
-      <w:bookmarkStart w:id="89" w:name="_Toc413094026"/>
-      <w:bookmarkStart w:id="90" w:name="_Toc413252009"/>
-      <w:bookmarkStart w:id="91" w:name="_Toc413252594"/>
-      <w:bookmarkStart w:id="92" w:name="_Toc413824671"/>
-      <w:bookmarkStart w:id="93" w:name="_Toc413832362"/>
-      <w:bookmarkStart w:id="94" w:name="_Toc414350699"/>
-      <w:bookmarkStart w:id="95" w:name="_Toc419276502"/>
-      <w:bookmarkStart w:id="96" w:name="_Toc419279549"/>
-      <w:bookmarkStart w:id="97" w:name="_Toc419279617"/>
-      <w:bookmarkStart w:id="98" w:name="_Toc419279653"/>
-      <w:bookmarkStart w:id="99" w:name="_Toc420580984"/>
-      <w:bookmarkStart w:id="100" w:name="_Toc421776448"/>
-      <w:bookmarkStart w:id="101" w:name="_Toc421777518"/>
-      <w:bookmarkStart w:id="102" w:name="_Toc421779772"/>
-      <w:bookmarkStart w:id="103" w:name="_Toc394495535"/>
-      <w:bookmarkStart w:id="104" w:name="_Toc397686531"/>
-      <w:bookmarkStart w:id="105" w:name="_Toc397686573"/>
-      <w:bookmarkStart w:id="106" w:name="_Toc397686593"/>
-      <w:bookmarkStart w:id="107" w:name="_Toc397688840"/>
-      <w:bookmarkEnd w:id="72"/>
+      <w:bookmarkStart w:id="73" w:name="_Toc397691769"/>
+      <w:bookmarkStart w:id="74" w:name="_Toc397691956"/>
+      <w:bookmarkStart w:id="75" w:name="_Toc397692143"/>
+      <w:bookmarkStart w:id="76" w:name="_Toc398199561"/>
+      <w:bookmarkStart w:id="77" w:name="_Toc398203788"/>
+      <w:bookmarkStart w:id="78" w:name="_Toc398203846"/>
+      <w:bookmarkStart w:id="79" w:name="_Toc398204038"/>
+      <w:bookmarkStart w:id="80" w:name="_Toc398204105"/>
+      <w:bookmarkStart w:id="81" w:name="_Toc398204571"/>
+      <w:bookmarkStart w:id="82" w:name="_Toc398204593"/>
+      <w:bookmarkStart w:id="83" w:name="_Toc398204615"/>
+      <w:bookmarkStart w:id="84" w:name="_Toc398204637"/>
+      <w:bookmarkStart w:id="85" w:name="_Toc398205173"/>
+      <w:bookmarkStart w:id="86" w:name="_Toc398205222"/>
+      <w:bookmarkStart w:id="87" w:name="_Toc398205263"/>
+      <w:bookmarkStart w:id="88" w:name="_Toc401688153"/>
+      <w:bookmarkStart w:id="89" w:name="_Toc401723710"/>
+      <w:bookmarkStart w:id="90" w:name="_Toc413094026"/>
+      <w:bookmarkStart w:id="91" w:name="_Toc413252009"/>
+      <w:bookmarkStart w:id="92" w:name="_Toc413252594"/>
+      <w:bookmarkStart w:id="93" w:name="_Toc413824671"/>
+      <w:bookmarkStart w:id="94" w:name="_Toc413832362"/>
+      <w:bookmarkStart w:id="95" w:name="_Toc414350699"/>
+      <w:bookmarkStart w:id="96" w:name="_Toc419276502"/>
+      <w:bookmarkStart w:id="97" w:name="_Toc419279549"/>
+      <w:bookmarkStart w:id="98" w:name="_Toc419279617"/>
+      <w:bookmarkStart w:id="99" w:name="_Toc419279653"/>
+      <w:bookmarkStart w:id="100" w:name="_Toc420580984"/>
+      <w:bookmarkStart w:id="101" w:name="_Toc421776448"/>
+      <w:bookmarkStart w:id="102" w:name="_Toc421777518"/>
+      <w:bookmarkStart w:id="103" w:name="_Toc421779772"/>
+      <w:bookmarkStart w:id="104" w:name="_Toc394495535"/>
+      <w:bookmarkStart w:id="105" w:name="_Toc397686531"/>
+      <w:bookmarkStart w:id="106" w:name="_Toc397686573"/>
+      <w:bookmarkStart w:id="107" w:name="_Toc397686593"/>
+      <w:bookmarkStart w:id="108" w:name="_Toc397688840"/>
       <w:bookmarkEnd w:id="73"/>
       <w:bookmarkEnd w:id="74"/>
       <w:bookmarkEnd w:id="75"/>
@@ -5641,22 +5591,23 @@
       <w:bookmarkEnd w:id="100"/>
       <w:bookmarkEnd w:id="101"/>
       <w:bookmarkEnd w:id="102"/>
+      <w:bookmarkEnd w:id="103"/>
     </w:p>
     <w:p>
       <w:pPr>
         <w:pStyle w:val="2"/>
         <w:ind w:left="1713"/>
       </w:pPr>
-      <w:bookmarkStart w:id="108" w:name="_Toc421779773"/>
+      <w:bookmarkStart w:id="109" w:name="_Toc421779773"/>
       <w:r>
         <w:t>ЛЕТНИЙ ПЕРИОД</w:t>
       </w:r>
-      <w:bookmarkEnd w:id="103"/>
       <w:bookmarkEnd w:id="104"/>
       <w:bookmarkEnd w:id="105"/>
       <w:bookmarkEnd w:id="106"/>
       <w:bookmarkEnd w:id="107"/>
       <w:bookmarkEnd w:id="108"/>
+      <w:bookmarkEnd w:id="109"/>
     </w:p>
     <w:p>
       <w:pPr>
@@ -5665,7 +5616,7 @@
           <w:color w:val="FF0000"/>
         </w:rPr>
       </w:pPr>
-      <w:bookmarkStart w:id="109" w:name="_Toc394495536"/>
+      <w:bookmarkStart w:id="110" w:name="_Toc394495536"/>
       <w:r>
         <w:rPr>
           <w:color w:val="FF0000"/>
@@ -5673,23 +5624,23 @@
         </w:rPr>
         <w:t xml:space="preserve"> </w:t>
       </w:r>
-      <w:bookmarkStart w:id="110" w:name="_Toc397686532"/>
-      <w:bookmarkStart w:id="111" w:name="_Toc397686574"/>
-      <w:bookmarkStart w:id="112" w:name="_Toc397686594"/>
-      <w:bookmarkStart w:id="113" w:name="_Toc397688841"/>
-      <w:bookmarkStart w:id="114" w:name="_Toc421779774"/>
+      <w:bookmarkStart w:id="111" w:name="_Toc397686532"/>
+      <w:bookmarkStart w:id="112" w:name="_Toc397686574"/>
+      <w:bookmarkStart w:id="113" w:name="_Toc397686594"/>
+      <w:bookmarkStart w:id="114" w:name="_Toc397688841"/>
+      <w:bookmarkStart w:id="115" w:name="_Toc421779774"/>
       <w:r>
         <w:rPr>
           <w:color w:val="FF0000"/>
         </w:rPr>
         <w:t>ВЕТРОВАЯ НАГРУЗКА</w:t>
       </w:r>
-      <w:bookmarkEnd w:id="109"/>
       <w:bookmarkEnd w:id="110"/>
       <w:bookmarkEnd w:id="111"/>
       <w:bookmarkEnd w:id="112"/>
       <w:bookmarkEnd w:id="113"/>
       <w:bookmarkEnd w:id="114"/>
+      <w:bookmarkEnd w:id="115"/>
     </w:p>
     <w:p>
       <w:r>
@@ -6015,13 +5966,13 @@
       <w:pPr>
         <w:pStyle w:val="1"/>
       </w:pPr>
-      <w:bookmarkStart w:id="115" w:name="_Toc397688842"/>
-      <w:bookmarkStart w:id="116" w:name="_Toc421779775"/>
+      <w:bookmarkStart w:id="116" w:name="_Toc397688842"/>
+      <w:bookmarkStart w:id="117" w:name="_Toc421779775"/>
       <w:r>
         <w:t>ТАБЛИЦА НАГРУЗОК.</w:t>
       </w:r>
-      <w:bookmarkEnd w:id="115"/>
       <w:bookmarkEnd w:id="116"/>
+      <w:bookmarkEnd w:id="117"/>
     </w:p>
     <w:p>
       <w:pPr>
@@ -6084,7 +6035,7 @@
             </w:tcBorders>
           </w:tcPr>
           <w:p>
-            <w:bookmarkStart w:id="117" w:name="_Hlk397688342"/>
+            <w:bookmarkStart w:id="118" w:name="_Hlk397688342"/>
           </w:p>
           <w:p>
             <w:pPr>
@@ -6105,17 +6056,12 @@
           </w:tcPr>
           <w:p>
             <w:r>
-              <w:t xml:space="preserve">Зона </w:t>
+              <w:t>Зона нагружения</w:t>
             </w:r>
-            <w:proofErr w:type="spellStart"/>
-            <w:r>
-              <w:t>нагружения</w:t>
-            </w:r>
-            <w:proofErr w:type="spellEnd"/>
           </w:p>
         </w:tc>
       </w:tr>
-      <w:bookmarkEnd w:id="117"/>
+      <w:bookmarkEnd w:id="118"/>
       <w:tr>
         <w:trPr>
           <w:jc w:val="center"/>
@@ -6399,14 +6345,12 @@
                 <w:lang w:val="en-US"/>
               </w:rPr>
             </w:pPr>
-            <w:proofErr w:type="spellStart"/>
             <w:r>
               <w:rPr>
                 <w:lang w:val="en-US"/>
               </w:rPr>
               <w:t>sumQz</w:t>
             </w:r>
-            <w:proofErr w:type="spellEnd"/>
           </w:p>
         </w:tc>
       </w:tr>
@@ -6511,11 +6455,11 @@
       <w:pPr>
         <w:pStyle w:val="1"/>
       </w:pPr>
-      <w:bookmarkStart w:id="118" w:name="_Toc421783848"/>
+      <w:bookmarkStart w:id="119" w:name="_Toc421783848"/>
       <w:r>
         <w:t>РАСЧЕТ АНКЕРНОГО КРЕПЛЕНИЯ</w:t>
       </w:r>
-      <w:bookmarkEnd w:id="118"/>
+      <w:bookmarkEnd w:id="119"/>
     </w:p>
     <w:p/>
     <w:p>
@@ -6537,8 +6481,6 @@
         </w:rPr>
         <w:t>Strong</w:t>
       </w:r>
-      <w:bookmarkStart w:id="119" w:name="_GoBack"/>
-      <w:bookmarkEnd w:id="119"/>
       <w:r>
         <w:t xml:space="preserve"> </w:t>
       </w:r>
@@ -8658,14 +8600,12 @@
           <w:lang w:val="en-US"/>
         </w:rPr>
       </w:pPr>
-      <w:proofErr w:type="gramStart"/>
       <w:r>
         <w:rPr>
           <w:lang w:val="en-US"/>
         </w:rPr>
         <w:t>output</w:t>
       </w:r>
-      <w:proofErr w:type="gramEnd"/>
     </w:p>
     <w:p/>
     <w:sectPr>
@@ -8895,7 +8835,7 @@
                                 <w:noProof/>
                                 <w:color w:val="FFFFFF"/>
                               </w:rPr>
-                              <w:t>5</w:t>
+                              <w:t>4</w:t>
                             </w:r>
                             <w:r>
                               <w:rPr>
@@ -8950,7 +8890,7 @@
                           <w:noProof/>
                           <w:color w:val="FFFFFF"/>
                         </w:rPr>
-                        <w:t>5</w:t>
+                        <w:t>4</w:t>
                       </w:r>
                       <w:r>
                         <w:rPr>
@@ -15209,7 +15149,7 @@
 </file>
 
 <file path=customXml/itemProps1.xml><?xml version="1.0" encoding="utf-8"?>
-<ds:datastoreItem xmlns:ds="http://schemas.openxmlformats.org/officeDocument/2006/customXml" ds:itemID="{B7EECFE1-5B53-4190-8C16-734CE7BE91BF}">
+<ds:datastoreItem xmlns:ds="http://schemas.openxmlformats.org/officeDocument/2006/customXml" ds:itemID="{E13B237B-B396-4F99-88EB-EE5F57DB6A15}">
   <ds:schemaRefs>
     <ds:schemaRef ds:uri="http://schemas.openxmlformats.org/officeDocument/2006/bibliography"/>
   </ds:schemaRefs>

--- a/ZIAS/bin/reports/input/________________default________________/Strong/Strong anker.docx
+++ b/ZIAS/bin/reports/input/________________default________________/Strong/Strong anker.docx
@@ -10,6 +10,9 @@
           <w:numId w:val="0"/>
         </w:numPr>
         <w:ind w:left="720"/>
+        <w:rPr>
+          <w:lang w:val="en-US"/>
+        </w:rPr>
       </w:pPr>
     </w:p>
     <w:p>
@@ -4022,17 +4025,9 @@
           <w:rPr>
             <w:rFonts w:ascii="Cambria Math" w:hAnsi="Cambria Math"/>
           </w:rPr>
-          <m:t>=</m:t>
-        </m:r>
-        <m:r>
-          <w:rPr>
-            <w:rFonts w:ascii="Cambria Math" w:hAnsi="Cambria Math"/>
-          </w:rPr>
-          <m:t>ksiz</m:t>
+          <m:t>=ksiz</m:t>
         </m:r>
       </m:oMath>
-      <w:bookmarkStart w:id="48" w:name="_GoBack"/>
-      <w:bookmarkEnd w:id="48"/>
       <w:r>
         <w:rPr>
           <w:position w:val="-10"/>
@@ -4588,26 +4583,26 @@
           <w:lang w:val="en-US"/>
         </w:rPr>
       </w:pPr>
-      <w:bookmarkStart w:id="49" w:name="_Toc394495525"/>
-      <w:bookmarkStart w:id="50" w:name="_Toc397686526"/>
-      <w:bookmarkStart w:id="51" w:name="_Toc397686568"/>
-      <w:bookmarkStart w:id="52" w:name="_Toc397686588"/>
-      <w:bookmarkStart w:id="53" w:name="_Toc397688836"/>
-      <w:bookmarkStart w:id="54" w:name="_Toc421779768"/>
+      <w:bookmarkStart w:id="48" w:name="_Toc394495525"/>
+      <w:bookmarkStart w:id="49" w:name="_Toc397686526"/>
+      <w:bookmarkStart w:id="50" w:name="_Toc397686568"/>
+      <w:bookmarkStart w:id="51" w:name="_Toc397686588"/>
+      <w:bookmarkStart w:id="52" w:name="_Toc397688836"/>
+      <w:bookmarkStart w:id="53" w:name="_Toc421779768"/>
       <w:r>
         <w:t>ГОЛОЛЕДНАЯ НАГРУЗКА</w:t>
       </w:r>
-      <w:bookmarkStart w:id="55" w:name="_Toc394495527"/>
-      <w:bookmarkStart w:id="56" w:name="_Toc397686528"/>
-      <w:bookmarkStart w:id="57" w:name="_Toc397686570"/>
-      <w:bookmarkStart w:id="58" w:name="_Toc397686590"/>
-      <w:bookmarkStart w:id="59" w:name="_Toc397688837"/>
+      <w:bookmarkStart w:id="54" w:name="_Toc394495527"/>
+      <w:bookmarkStart w:id="55" w:name="_Toc397686528"/>
+      <w:bookmarkStart w:id="56" w:name="_Toc397686570"/>
+      <w:bookmarkStart w:id="57" w:name="_Toc397686590"/>
+      <w:bookmarkStart w:id="58" w:name="_Toc397688837"/>
+      <w:bookmarkEnd w:id="48"/>
       <w:bookmarkEnd w:id="49"/>
       <w:bookmarkEnd w:id="50"/>
       <w:bookmarkEnd w:id="51"/>
       <w:bookmarkEnd w:id="52"/>
       <w:bookmarkEnd w:id="53"/>
-      <w:bookmarkEnd w:id="54"/>
     </w:p>
     <w:p>
       <m:oMath>
@@ -5083,37 +5078,37 @@
         <w:pStyle w:val="2"/>
         <w:ind w:left="1713"/>
       </w:pPr>
-      <w:bookmarkStart w:id="60" w:name="_Toc421779769"/>
+      <w:bookmarkStart w:id="59" w:name="_Toc421779769"/>
       <w:r>
         <w:t>ЛЕТНИЙ ПЕРИОД</w:t>
       </w:r>
+      <w:bookmarkEnd w:id="54"/>
       <w:bookmarkEnd w:id="55"/>
       <w:bookmarkEnd w:id="56"/>
       <w:bookmarkEnd w:id="57"/>
       <w:bookmarkEnd w:id="58"/>
       <w:bookmarkEnd w:id="59"/>
+    </w:p>
+    <w:p/>
+    <w:p>
+      <w:pPr>
+        <w:pStyle w:val="3"/>
+      </w:pPr>
+      <w:bookmarkStart w:id="60" w:name="_Toc394495528"/>
+      <w:bookmarkStart w:id="61" w:name="_Toc397686529"/>
+      <w:bookmarkStart w:id="62" w:name="_Toc397686571"/>
+      <w:bookmarkStart w:id="63" w:name="_Toc397686591"/>
+      <w:bookmarkStart w:id="64" w:name="_Toc397688838"/>
+      <w:bookmarkStart w:id="65" w:name="_Toc421779770"/>
+      <w:r>
+        <w:t>ВЕТРОВАЯ НАГРУЗКА</w:t>
+      </w:r>
       <w:bookmarkEnd w:id="60"/>
-    </w:p>
-    <w:p/>
-    <w:p>
-      <w:pPr>
-        <w:pStyle w:val="3"/>
-      </w:pPr>
-      <w:bookmarkStart w:id="61" w:name="_Toc394495528"/>
-      <w:bookmarkStart w:id="62" w:name="_Toc397686529"/>
-      <w:bookmarkStart w:id="63" w:name="_Toc397686571"/>
-      <w:bookmarkStart w:id="64" w:name="_Toc397686591"/>
-      <w:bookmarkStart w:id="65" w:name="_Toc397688838"/>
-      <w:bookmarkStart w:id="66" w:name="_Toc421779770"/>
-      <w:r>
-        <w:t>ВЕТРОВАЯ НАГРУЗКА</w:t>
-      </w:r>
       <w:bookmarkEnd w:id="61"/>
       <w:bookmarkEnd w:id="62"/>
       <w:bookmarkEnd w:id="63"/>
       <w:bookmarkEnd w:id="64"/>
       <w:bookmarkEnd w:id="65"/>
-      <w:bookmarkEnd w:id="66"/>
     </w:p>
     <w:p>
       <w:r>
@@ -5475,12 +5470,12 @@
       <w:pPr>
         <w:pStyle w:val="1"/>
       </w:pPr>
-      <w:bookmarkStart w:id="67" w:name="_Toc394495530"/>
-      <w:bookmarkStart w:id="68" w:name="_Toc397686530"/>
-      <w:bookmarkStart w:id="69" w:name="_Toc397686572"/>
-      <w:bookmarkStart w:id="70" w:name="_Toc397686592"/>
-      <w:bookmarkStart w:id="71" w:name="_Toc397688839"/>
-      <w:bookmarkStart w:id="72" w:name="_Toc421779771"/>
+      <w:bookmarkStart w:id="66" w:name="_Toc394495530"/>
+      <w:bookmarkStart w:id="67" w:name="_Toc397686530"/>
+      <w:bookmarkStart w:id="68" w:name="_Toc397686572"/>
+      <w:bookmarkStart w:id="69" w:name="_Toc397686592"/>
+      <w:bookmarkStart w:id="70" w:name="_Toc397688839"/>
+      <w:bookmarkStart w:id="71" w:name="_Toc421779771"/>
       <w:r>
         <w:lastRenderedPageBreak/>
         <w:t xml:space="preserve">СБОР НАГРУЗОК - </w:t>
@@ -5491,18 +5486,18 @@
         </w:rPr>
         <w:t>КРАЕВАЯ ЗОН</w:t>
       </w:r>
+      <w:bookmarkEnd w:id="66"/>
       <w:bookmarkEnd w:id="67"/>
       <w:bookmarkEnd w:id="68"/>
       <w:bookmarkEnd w:id="69"/>
+      <w:r>
+        <w:rPr>
+          <w:color w:val="FF0000"/>
+        </w:rPr>
+        <w:t>А</w:t>
+      </w:r>
       <w:bookmarkEnd w:id="70"/>
-      <w:r>
-        <w:rPr>
-          <w:color w:val="FF0000"/>
-        </w:rPr>
-        <w:t>А</w:t>
-      </w:r>
       <w:bookmarkEnd w:id="71"/>
-      <w:bookmarkEnd w:id="72"/>
     </w:p>
     <w:p>
       <w:pPr>
@@ -5525,42 +5520,43 @@
           <w:lang w:val="x-none"/>
         </w:rPr>
       </w:pPr>
-      <w:bookmarkStart w:id="73" w:name="_Toc397691769"/>
-      <w:bookmarkStart w:id="74" w:name="_Toc397691956"/>
-      <w:bookmarkStart w:id="75" w:name="_Toc397692143"/>
-      <w:bookmarkStart w:id="76" w:name="_Toc398199561"/>
-      <w:bookmarkStart w:id="77" w:name="_Toc398203788"/>
-      <w:bookmarkStart w:id="78" w:name="_Toc398203846"/>
-      <w:bookmarkStart w:id="79" w:name="_Toc398204038"/>
-      <w:bookmarkStart w:id="80" w:name="_Toc398204105"/>
-      <w:bookmarkStart w:id="81" w:name="_Toc398204571"/>
-      <w:bookmarkStart w:id="82" w:name="_Toc398204593"/>
-      <w:bookmarkStart w:id="83" w:name="_Toc398204615"/>
-      <w:bookmarkStart w:id="84" w:name="_Toc398204637"/>
-      <w:bookmarkStart w:id="85" w:name="_Toc398205173"/>
-      <w:bookmarkStart w:id="86" w:name="_Toc398205222"/>
-      <w:bookmarkStart w:id="87" w:name="_Toc398205263"/>
-      <w:bookmarkStart w:id="88" w:name="_Toc401688153"/>
-      <w:bookmarkStart w:id="89" w:name="_Toc401723710"/>
-      <w:bookmarkStart w:id="90" w:name="_Toc413094026"/>
-      <w:bookmarkStart w:id="91" w:name="_Toc413252009"/>
-      <w:bookmarkStart w:id="92" w:name="_Toc413252594"/>
-      <w:bookmarkStart w:id="93" w:name="_Toc413824671"/>
-      <w:bookmarkStart w:id="94" w:name="_Toc413832362"/>
-      <w:bookmarkStart w:id="95" w:name="_Toc414350699"/>
-      <w:bookmarkStart w:id="96" w:name="_Toc419276502"/>
-      <w:bookmarkStart w:id="97" w:name="_Toc419279549"/>
-      <w:bookmarkStart w:id="98" w:name="_Toc419279617"/>
-      <w:bookmarkStart w:id="99" w:name="_Toc419279653"/>
-      <w:bookmarkStart w:id="100" w:name="_Toc420580984"/>
-      <w:bookmarkStart w:id="101" w:name="_Toc421776448"/>
-      <w:bookmarkStart w:id="102" w:name="_Toc421777518"/>
-      <w:bookmarkStart w:id="103" w:name="_Toc421779772"/>
-      <w:bookmarkStart w:id="104" w:name="_Toc394495535"/>
-      <w:bookmarkStart w:id="105" w:name="_Toc397686531"/>
-      <w:bookmarkStart w:id="106" w:name="_Toc397686573"/>
-      <w:bookmarkStart w:id="107" w:name="_Toc397686593"/>
-      <w:bookmarkStart w:id="108" w:name="_Toc397688840"/>
+      <w:bookmarkStart w:id="72" w:name="_Toc397691769"/>
+      <w:bookmarkStart w:id="73" w:name="_Toc397691956"/>
+      <w:bookmarkStart w:id="74" w:name="_Toc397692143"/>
+      <w:bookmarkStart w:id="75" w:name="_Toc398199561"/>
+      <w:bookmarkStart w:id="76" w:name="_Toc398203788"/>
+      <w:bookmarkStart w:id="77" w:name="_Toc398203846"/>
+      <w:bookmarkStart w:id="78" w:name="_Toc398204038"/>
+      <w:bookmarkStart w:id="79" w:name="_Toc398204105"/>
+      <w:bookmarkStart w:id="80" w:name="_Toc398204571"/>
+      <w:bookmarkStart w:id="81" w:name="_Toc398204593"/>
+      <w:bookmarkStart w:id="82" w:name="_Toc398204615"/>
+      <w:bookmarkStart w:id="83" w:name="_Toc398204637"/>
+      <w:bookmarkStart w:id="84" w:name="_Toc398205173"/>
+      <w:bookmarkStart w:id="85" w:name="_Toc398205222"/>
+      <w:bookmarkStart w:id="86" w:name="_Toc398205263"/>
+      <w:bookmarkStart w:id="87" w:name="_Toc401688153"/>
+      <w:bookmarkStart w:id="88" w:name="_Toc401723710"/>
+      <w:bookmarkStart w:id="89" w:name="_Toc413094026"/>
+      <w:bookmarkStart w:id="90" w:name="_Toc413252009"/>
+      <w:bookmarkStart w:id="91" w:name="_Toc413252594"/>
+      <w:bookmarkStart w:id="92" w:name="_Toc413824671"/>
+      <w:bookmarkStart w:id="93" w:name="_Toc413832362"/>
+      <w:bookmarkStart w:id="94" w:name="_Toc414350699"/>
+      <w:bookmarkStart w:id="95" w:name="_Toc419276502"/>
+      <w:bookmarkStart w:id="96" w:name="_Toc419279549"/>
+      <w:bookmarkStart w:id="97" w:name="_Toc419279617"/>
+      <w:bookmarkStart w:id="98" w:name="_Toc419279653"/>
+      <w:bookmarkStart w:id="99" w:name="_Toc420580984"/>
+      <w:bookmarkStart w:id="100" w:name="_Toc421776448"/>
+      <w:bookmarkStart w:id="101" w:name="_Toc421777518"/>
+      <w:bookmarkStart w:id="102" w:name="_Toc421779772"/>
+      <w:bookmarkStart w:id="103" w:name="_Toc394495535"/>
+      <w:bookmarkStart w:id="104" w:name="_Toc397686531"/>
+      <w:bookmarkStart w:id="105" w:name="_Toc397686573"/>
+      <w:bookmarkStart w:id="106" w:name="_Toc397686593"/>
+      <w:bookmarkStart w:id="107" w:name="_Toc397688840"/>
+      <w:bookmarkEnd w:id="72"/>
       <w:bookmarkEnd w:id="73"/>
       <w:bookmarkEnd w:id="74"/>
       <w:bookmarkEnd w:id="75"/>
@@ -5591,23 +5587,22 @@
       <w:bookmarkEnd w:id="100"/>
       <w:bookmarkEnd w:id="101"/>
       <w:bookmarkEnd w:id="102"/>
-      <w:bookmarkEnd w:id="103"/>
     </w:p>
     <w:p>
       <w:pPr>
         <w:pStyle w:val="2"/>
         <w:ind w:left="1713"/>
       </w:pPr>
-      <w:bookmarkStart w:id="109" w:name="_Toc421779773"/>
+      <w:bookmarkStart w:id="108" w:name="_Toc421779773"/>
       <w:r>
         <w:t>ЛЕТНИЙ ПЕРИОД</w:t>
       </w:r>
+      <w:bookmarkEnd w:id="103"/>
       <w:bookmarkEnd w:id="104"/>
       <w:bookmarkEnd w:id="105"/>
       <w:bookmarkEnd w:id="106"/>
       <w:bookmarkEnd w:id="107"/>
       <w:bookmarkEnd w:id="108"/>
-      <w:bookmarkEnd w:id="109"/>
     </w:p>
     <w:p>
       <w:pPr>
@@ -5616,7 +5611,7 @@
           <w:color w:val="FF0000"/>
         </w:rPr>
       </w:pPr>
-      <w:bookmarkStart w:id="110" w:name="_Toc394495536"/>
+      <w:bookmarkStart w:id="109" w:name="_Toc394495536"/>
       <w:r>
         <w:rPr>
           <w:color w:val="FF0000"/>
@@ -5624,23 +5619,23 @@
         </w:rPr>
         <w:t xml:space="preserve"> </w:t>
       </w:r>
-      <w:bookmarkStart w:id="111" w:name="_Toc397686532"/>
-      <w:bookmarkStart w:id="112" w:name="_Toc397686574"/>
-      <w:bookmarkStart w:id="113" w:name="_Toc397686594"/>
-      <w:bookmarkStart w:id="114" w:name="_Toc397688841"/>
-      <w:bookmarkStart w:id="115" w:name="_Toc421779774"/>
+      <w:bookmarkStart w:id="110" w:name="_Toc397686532"/>
+      <w:bookmarkStart w:id="111" w:name="_Toc397686574"/>
+      <w:bookmarkStart w:id="112" w:name="_Toc397686594"/>
+      <w:bookmarkStart w:id="113" w:name="_Toc397688841"/>
+      <w:bookmarkStart w:id="114" w:name="_Toc421779774"/>
       <w:r>
         <w:rPr>
           <w:color w:val="FF0000"/>
         </w:rPr>
         <w:t>ВЕТРОВАЯ НАГРУЗКА</w:t>
       </w:r>
+      <w:bookmarkEnd w:id="109"/>
       <w:bookmarkEnd w:id="110"/>
       <w:bookmarkEnd w:id="111"/>
       <w:bookmarkEnd w:id="112"/>
       <w:bookmarkEnd w:id="113"/>
       <w:bookmarkEnd w:id="114"/>
-      <w:bookmarkEnd w:id="115"/>
     </w:p>
     <w:p>
       <w:r>
@@ -5966,13 +5961,13 @@
       <w:pPr>
         <w:pStyle w:val="1"/>
       </w:pPr>
-      <w:bookmarkStart w:id="116" w:name="_Toc397688842"/>
-      <w:bookmarkStart w:id="117" w:name="_Toc421779775"/>
+      <w:bookmarkStart w:id="115" w:name="_Toc397688842"/>
+      <w:bookmarkStart w:id="116" w:name="_Toc421779775"/>
       <w:r>
         <w:t>ТАБЛИЦА НАГРУЗОК.</w:t>
       </w:r>
+      <w:bookmarkEnd w:id="115"/>
       <w:bookmarkEnd w:id="116"/>
-      <w:bookmarkEnd w:id="117"/>
     </w:p>
     <w:p>
       <w:pPr>
@@ -6035,7 +6030,7 @@
             </w:tcBorders>
           </w:tcPr>
           <w:p>
-            <w:bookmarkStart w:id="118" w:name="_Hlk397688342"/>
+            <w:bookmarkStart w:id="117" w:name="_Hlk397688342"/>
           </w:p>
           <w:p>
             <w:pPr>
@@ -6061,7 +6056,7 @@
           </w:p>
         </w:tc>
       </w:tr>
-      <w:bookmarkEnd w:id="118"/>
+      <w:bookmarkEnd w:id="117"/>
       <w:tr>
         <w:trPr>
           <w:jc w:val="center"/>
@@ -6455,11 +6450,11 @@
       <w:pPr>
         <w:pStyle w:val="1"/>
       </w:pPr>
-      <w:bookmarkStart w:id="119" w:name="_Toc421783848"/>
+      <w:bookmarkStart w:id="118" w:name="_Toc421783848"/>
       <w:r>
         <w:t>РАСЧЕТ АНКЕРНОГО КРЕПЛЕНИЯ</w:t>
       </w:r>
-      <w:bookmarkEnd w:id="119"/>
+      <w:bookmarkEnd w:id="118"/>
     </w:p>
     <w:p/>
     <w:p>
@@ -6621,24 +6616,24 @@
           <w:szCs w:val="32"/>
         </w:rPr>
       </w:pPr>
-      <w:bookmarkStart w:id="120" w:name="_Toc401723715"/>
-      <w:bookmarkStart w:id="121" w:name="_Toc413094031"/>
-      <w:bookmarkStart w:id="122" w:name="_Toc413252014"/>
-      <w:bookmarkStart w:id="123" w:name="_Toc413252599"/>
-      <w:bookmarkStart w:id="124" w:name="_Toc420581468"/>
-      <w:bookmarkStart w:id="125" w:name="_Toc421779282"/>
-      <w:bookmarkStart w:id="126" w:name="_Toc421783849"/>
-      <w:bookmarkStart w:id="127" w:name="_Toc394495539"/>
-      <w:bookmarkStart w:id="128" w:name="_Toc397686534"/>
-      <w:bookmarkStart w:id="129" w:name="_Toc397686576"/>
-      <w:bookmarkStart w:id="130" w:name="_Toc397686596"/>
+      <w:bookmarkStart w:id="119" w:name="_Toc401723715"/>
+      <w:bookmarkStart w:id="120" w:name="_Toc413094031"/>
+      <w:bookmarkStart w:id="121" w:name="_Toc413252014"/>
+      <w:bookmarkStart w:id="122" w:name="_Toc413252599"/>
+      <w:bookmarkStart w:id="123" w:name="_Toc420581468"/>
+      <w:bookmarkStart w:id="124" w:name="_Toc421779282"/>
+      <w:bookmarkStart w:id="125" w:name="_Toc421783849"/>
+      <w:bookmarkStart w:id="126" w:name="_Toc394495539"/>
+      <w:bookmarkStart w:id="127" w:name="_Toc397686534"/>
+      <w:bookmarkStart w:id="128" w:name="_Toc397686576"/>
+      <w:bookmarkStart w:id="129" w:name="_Toc397686596"/>
+      <w:bookmarkEnd w:id="119"/>
       <w:bookmarkEnd w:id="120"/>
       <w:bookmarkEnd w:id="121"/>
       <w:bookmarkEnd w:id="122"/>
       <w:bookmarkEnd w:id="123"/>
       <w:bookmarkEnd w:id="124"/>
       <w:bookmarkEnd w:id="125"/>
-      <w:bookmarkEnd w:id="126"/>
     </w:p>
     <w:p>
       <w:pPr>
@@ -6660,36 +6655,36 @@
           <w:szCs w:val="32"/>
         </w:rPr>
       </w:pPr>
-      <w:bookmarkStart w:id="131" w:name="_Toc401723716"/>
-      <w:bookmarkStart w:id="132" w:name="_Toc413094032"/>
-      <w:bookmarkStart w:id="133" w:name="_Toc413252015"/>
-      <w:bookmarkStart w:id="134" w:name="_Toc413252600"/>
-      <w:bookmarkStart w:id="135" w:name="_Toc420581469"/>
-      <w:bookmarkStart w:id="136" w:name="_Toc421779283"/>
-      <w:bookmarkStart w:id="137" w:name="_Toc421783850"/>
+      <w:bookmarkStart w:id="130" w:name="_Toc401723716"/>
+      <w:bookmarkStart w:id="131" w:name="_Toc413094032"/>
+      <w:bookmarkStart w:id="132" w:name="_Toc413252015"/>
+      <w:bookmarkStart w:id="133" w:name="_Toc413252600"/>
+      <w:bookmarkStart w:id="134" w:name="_Toc420581469"/>
+      <w:bookmarkStart w:id="135" w:name="_Toc421779283"/>
+      <w:bookmarkStart w:id="136" w:name="_Toc421783850"/>
+      <w:bookmarkEnd w:id="130"/>
       <w:bookmarkEnd w:id="131"/>
       <w:bookmarkEnd w:id="132"/>
       <w:bookmarkEnd w:id="133"/>
       <w:bookmarkEnd w:id="134"/>
       <w:bookmarkEnd w:id="135"/>
       <w:bookmarkEnd w:id="136"/>
+    </w:p>
+    <w:p>
+      <w:pPr>
+        <w:pStyle w:val="2"/>
+        <w:rPr>
+          <w:color w:val="0070C0"/>
+        </w:rPr>
+      </w:pPr>
+      <w:bookmarkStart w:id="137" w:name="_Toc421783851"/>
+      <w:r>
+        <w:rPr>
+          <w:color w:val="0070C0"/>
+        </w:rPr>
+        <w:t>РЯДОВАЯ ЗОНА - ЗИМНИЙ ПЕРИОД</w:t>
+      </w:r>
       <w:bookmarkEnd w:id="137"/>
-    </w:p>
-    <w:p>
-      <w:pPr>
-        <w:pStyle w:val="2"/>
-        <w:rPr>
-          <w:color w:val="0070C0"/>
-        </w:rPr>
-      </w:pPr>
-      <w:bookmarkStart w:id="138" w:name="_Toc421783851"/>
-      <w:r>
-        <w:rPr>
-          <w:color w:val="0070C0"/>
-        </w:rPr>
-        <w:t>РЯДОВАЯ ЗОНА - ЗИМНИЙ ПЕРИОД</w:t>
-      </w:r>
-      <w:bookmarkEnd w:id="138"/>
     </w:p>
     <w:p>
       <m:oMath>
@@ -7281,14 +7276,14 @@
           <w:color w:val="0070C0"/>
         </w:rPr>
       </w:pPr>
-      <w:bookmarkStart w:id="139" w:name="_Toc421783852"/>
+      <w:bookmarkStart w:id="138" w:name="_Toc421783852"/>
       <w:r>
         <w:rPr>
           <w:color w:val="0070C0"/>
         </w:rPr>
         <w:t>РЯДОВАЯ ЗОНА - ЛЕТНИЙ ПЕРИОД</w:t>
       </w:r>
-      <w:bookmarkEnd w:id="139"/>
+      <w:bookmarkEnd w:id="138"/>
     </w:p>
     <w:p>
       <w:r>
@@ -7739,14 +7734,14 @@
           <w:color w:val="FF0000"/>
         </w:rPr>
       </w:pPr>
-      <w:bookmarkStart w:id="140" w:name="_Toc421783853"/>
+      <w:bookmarkStart w:id="139" w:name="_Toc421783853"/>
       <w:r>
         <w:rPr>
           <w:color w:val="FF0000"/>
         </w:rPr>
         <w:t>КРАЕВАЯ ЗОНА - ЛЕТНИЙ ПЕРИОД</w:t>
       </w:r>
-      <w:bookmarkEnd w:id="140"/>
+      <w:bookmarkEnd w:id="139"/>
     </w:p>
     <w:p/>
     <w:p>
@@ -8340,11 +8335,11 @@
       <w:pPr>
         <w:pStyle w:val="1"/>
       </w:pPr>
-      <w:bookmarkStart w:id="141" w:name="_Toc421783854"/>
+      <w:bookmarkStart w:id="140" w:name="_Toc421783854"/>
       <w:r>
         <w:t>РАСЧЕТНОЕ ВЫРЫВАЮЩЕЕ УСИЛИЕ</w:t>
       </w:r>
-      <w:bookmarkEnd w:id="141"/>
+      <w:bookmarkEnd w:id="140"/>
     </w:p>
     <w:p>
       <w:pPr>
@@ -8520,7 +8515,7 @@
                 <w:color w:val="0070C0"/>
                 <w:lang w:val="en-US"/>
               </w:rPr>
-              <w:t>R1</w:t>
+              <w:t>R1k</w:t>
             </w:r>
           </w:p>
         </w:tc>
@@ -8543,7 +8538,7 @@
                 <w:color w:val="0070C0"/>
                 <w:lang w:val="en-US"/>
               </w:rPr>
-              <w:t>R2</w:t>
+              <w:t>R2k</w:t>
             </w:r>
           </w:p>
         </w:tc>
@@ -8566,8 +8561,10 @@
                 <w:color w:val="FF0000"/>
                 <w:lang w:val="en-US"/>
               </w:rPr>
-              <w:t>R3</w:t>
+              <w:t>R3k</w:t>
             </w:r>
+            <w:bookmarkStart w:id="141" w:name="_GoBack"/>
+            <w:bookmarkEnd w:id="141"/>
           </w:p>
         </w:tc>
       </w:tr>
@@ -8590,10 +8587,10 @@
       </w:r>
       <w:bookmarkEnd w:id="142"/>
     </w:p>
+    <w:bookmarkEnd w:id="126"/>
     <w:bookmarkEnd w:id="127"/>
     <w:bookmarkEnd w:id="128"/>
     <w:bookmarkEnd w:id="129"/>
-    <w:bookmarkEnd w:id="130"/>
     <w:p>
       <w:pPr>
         <w:rPr>
@@ -8835,7 +8832,7 @@
                                 <w:noProof/>
                                 <w:color w:val="FFFFFF"/>
                               </w:rPr>
-                              <w:t>4</w:t>
+                              <w:t>7</w:t>
                             </w:r>
                             <w:r>
                               <w:rPr>
@@ -8890,7 +8887,7 @@
                           <w:noProof/>
                           <w:color w:val="FFFFFF"/>
                         </w:rPr>
-                        <w:t>4</w:t>
+                        <w:t>7</w:t>
                       </w:r>
                       <w:r>
                         <w:rPr>
@@ -15149,7 +15146,7 @@
 </file>
 
 <file path=customXml/itemProps1.xml><?xml version="1.0" encoding="utf-8"?>
-<ds:datastoreItem xmlns:ds="http://schemas.openxmlformats.org/officeDocument/2006/customXml" ds:itemID="{E13B237B-B396-4F99-88EB-EE5F57DB6A15}">
+<ds:datastoreItem xmlns:ds="http://schemas.openxmlformats.org/officeDocument/2006/customXml" ds:itemID="{60A17FEE-7F23-4EB2-B869-E02471A2B966}">
   <ds:schemaRefs>
     <ds:schemaRef ds:uri="http://schemas.openxmlformats.org/officeDocument/2006/bibliography"/>
   </ds:schemaRefs>

--- a/ZIAS/bin/reports/input/________________default________________/Strong/Strong anker.docx
+++ b/ZIAS/bin/reports/input/________________default________________/Strong/Strong anker.docx
@@ -36,6 +36,9 @@
         </w:rPr>
       </w:pPr>
     </w:p>
+    <w:bookmarkEnd w:id="0"/>
+    <w:bookmarkEnd w:id="1"/>
+    <w:bookmarkEnd w:id="2"/>
     <w:p>
       <w:pPr>
         <w:jc w:val="center"/>
@@ -44,12 +47,6 @@
           <w:sz w:val="40"/>
         </w:rPr>
       </w:pPr>
-      <w:bookmarkStart w:id="3" w:name="_Toc394490746"/>
-      <w:bookmarkStart w:id="4" w:name="_Toc394495518"/>
-      <w:bookmarkStart w:id="5" w:name="_Toc397686519"/>
-      <w:bookmarkEnd w:id="0"/>
-      <w:bookmarkEnd w:id="1"/>
-      <w:bookmarkEnd w:id="2"/>
       <w:r>
         <w:rPr>
           <w:b/>
@@ -75,9 +72,9 @@
           <w:sz w:val="40"/>
         </w:rPr>
       </w:pPr>
-      <w:bookmarkStart w:id="6" w:name="_Toc397686516"/>
-      <w:bookmarkStart w:id="7" w:name="_Toc394490744"/>
-      <w:bookmarkStart w:id="8" w:name="_Toc394495516"/>
+      <w:bookmarkStart w:id="3" w:name="_Toc397686516"/>
+      <w:bookmarkStart w:id="4" w:name="_Toc394490744"/>
+      <w:bookmarkStart w:id="5" w:name="_Toc394495516"/>
       <w:r>
         <w:rPr>
           <w:b/>
@@ -85,7 +82,7 @@
         </w:rPr>
         <w:t>НЕСУЩИХ ЭЛЕМЕНТОВ</w:t>
       </w:r>
-      <w:bookmarkEnd w:id="6"/>
+      <w:bookmarkEnd w:id="3"/>
     </w:p>
     <w:p>
       <w:pPr>
@@ -95,65 +92,59 @@
           <w:sz w:val="40"/>
         </w:rPr>
       </w:pPr>
-      <w:bookmarkStart w:id="9" w:name="_Toc397686517"/>
+      <w:bookmarkStart w:id="6" w:name="_Toc397686517"/>
       <w:r>
         <w:rPr>
           <w:b/>
           <w:sz w:val="40"/>
         </w:rPr>
         <w:t>ФАСАДНОЙ СИСТЕМЫ С ВОЗДУШНЫМ ЗАЗОРОМ</w:t>
+      </w:r>
+      <w:bookmarkEnd w:id="4"/>
+      <w:bookmarkEnd w:id="5"/>
+      <w:bookmarkEnd w:id="6"/>
+    </w:p>
+    <w:p>
+      <w:pPr>
+        <w:jc w:val="center"/>
+        <w:rPr>
+          <w:b/>
+          <w:sz w:val="40"/>
+          <w:lang w:val="en-US"/>
+        </w:rPr>
+      </w:pPr>
+      <w:bookmarkStart w:id="7" w:name="_Toc394490745"/>
+      <w:bookmarkStart w:id="8" w:name="_Toc394495517"/>
+      <w:bookmarkStart w:id="9" w:name="_Toc397686518"/>
+      <w:proofErr w:type="spellStart"/>
+      <w:r>
+        <w:rPr>
+          <w:b/>
+          <w:sz w:val="40"/>
+          <w:lang w:val="en-US"/>
+        </w:rPr>
+        <w:t>ZIA</w:t>
+      </w:r>
+      <w:r>
+        <w:rPr>
+          <w:b/>
+          <w:sz w:val="40"/>
+          <w:lang w:val="en-US"/>
+        </w:rPr>
+        <w:t>S</w:t>
       </w:r>
       <w:bookmarkEnd w:id="7"/>
       <w:bookmarkEnd w:id="8"/>
       <w:bookmarkEnd w:id="9"/>
-    </w:p>
-    <w:p>
-      <w:pPr>
-        <w:jc w:val="center"/>
+      <w:r>
         <w:rPr>
           <w:b/>
           <w:sz w:val="40"/>
           <w:lang w:val="en-US"/>
         </w:rPr>
-      </w:pPr>
-      <w:bookmarkStart w:id="10" w:name="_Toc394490745"/>
-      <w:bookmarkStart w:id="11" w:name="_Toc394495517"/>
-      <w:bookmarkStart w:id="12" w:name="_Toc397686518"/>
-      <w:r>
-        <w:rPr>
-          <w:b/>
-          <w:sz w:val="40"/>
-          <w:lang w:val="en-US"/>
-        </w:rPr>
-        <w:t>ZIA</w:t>
-      </w:r>
-      <w:r>
-        <w:rPr>
-          <w:b/>
-          <w:sz w:val="40"/>
-          <w:lang w:val="en-US"/>
-        </w:rPr>
-        <w:t>S</w:t>
-      </w:r>
-      <w:r>
-        <w:rPr>
-          <w:b/>
-          <w:sz w:val="40"/>
-          <w:lang w:val="en-US"/>
-        </w:rPr>
-        <w:t>-</w:t>
-      </w:r>
-      <w:bookmarkEnd w:id="10"/>
-      <w:bookmarkEnd w:id="11"/>
-      <w:bookmarkEnd w:id="12"/>
-      <w:r>
-        <w:rPr>
-          <w:b/>
-          <w:sz w:val="40"/>
-          <w:lang w:val="en-US"/>
-        </w:rPr>
-        <w:t>zias</w:t>
-      </w:r>
+        <w:t>REziasRE</w:t>
+      </w:r>
+      <w:proofErr w:type="spellEnd"/>
     </w:p>
     <w:p>
       <w:pPr>
@@ -186,6 +177,7 @@
           <w:lang w:val="en-US"/>
         </w:rPr>
       </w:pPr>
+      <w:proofErr w:type="spellStart"/>
       <w:r>
         <w:rPr>
           <w:b/>
@@ -193,8 +185,9 @@
           <w:szCs w:val="40"/>
           <w:lang w:val="en-US"/>
         </w:rPr>
-        <w:t>subsystem1</w:t>
-      </w:r>
+        <w:t>REsubsystemRE</w:t>
+      </w:r>
+      <w:proofErr w:type="spellEnd"/>
     </w:p>
     <w:p>
       <w:pPr>
@@ -227,6 +220,7 @@
           <w:lang w:val="en-US" w:eastAsia="ru-RU"/>
         </w:rPr>
       </w:pPr>
+      <w:proofErr w:type="spellStart"/>
       <w:r>
         <w:rPr>
           <w:rFonts w:eastAsia="Times New Roman"/>
@@ -234,8 +228,9 @@
           <w:sz w:val="36"/>
           <w:lang w:val="en-US" w:eastAsia="ru-RU"/>
         </w:rPr>
-        <w:t>nameObject</w:t>
-      </w:r>
+        <w:t>REnameObjectRE</w:t>
+      </w:r>
+      <w:proofErr w:type="spellEnd"/>
     </w:p>
     <w:p>
       <w:pPr>
@@ -245,6 +240,7 @@
           <w:lang w:val="en-US" w:eastAsia="ru-RU"/>
         </w:rPr>
       </w:pPr>
+      <w:proofErr w:type="spellStart"/>
       <w:r>
         <w:rPr>
           <w:rFonts w:eastAsia="Times New Roman"/>
@@ -252,8 +248,9 @@
           <w:sz w:val="36"/>
           <w:lang w:val="en-US" w:eastAsia="ru-RU"/>
         </w:rPr>
-        <w:t>cipher</w:t>
-      </w:r>
+        <w:t>REcipherRE</w:t>
+      </w:r>
+      <w:proofErr w:type="spellEnd"/>
     </w:p>
     <w:p>
       <w:pPr>
@@ -355,14 +352,16 @@
         </w:rPr>
         <w:t xml:space="preserve">: </w:t>
       </w:r>
+      <w:proofErr w:type="spellStart"/>
       <w:r>
         <w:rPr>
           <w:sz w:val="28"/>
           <w:szCs w:val="28"/>
           <w:lang w:val="en-US"/>
         </w:rPr>
-        <w:t>responsible</w:t>
-      </w:r>
+        <w:t>REresponsibleRE</w:t>
+      </w:r>
+      <w:proofErr w:type="spellEnd"/>
     </w:p>
     <w:p>
       <w:pPr>
@@ -387,20 +386,20 @@
         </w:rPr>
         <w:t xml:space="preserve">: </w:t>
       </w:r>
+      <w:proofErr w:type="spellStart"/>
       <w:r>
         <w:rPr>
           <w:sz w:val="28"/>
           <w:szCs w:val="28"/>
           <w:lang w:val="en-US"/>
         </w:rPr>
-        <w:t>date</w:t>
-      </w:r>
-    </w:p>
-    <w:p>
-      <w:pPr>
-        <w:rPr>
-          <w:sz w:val="28"/>
-          <w:szCs w:val="28"/>
+        <w:t>REdateRE</w:t>
+      </w:r>
+      <w:proofErr w:type="spellEnd"/>
+    </w:p>
+    <w:p>
+      <w:pPr>
+        <w:rPr>
           <w:lang w:val="en-US"/>
         </w:rPr>
       </w:pPr>
@@ -408,8 +407,6 @@
     <w:p>
       <w:pPr>
         <w:rPr>
-          <w:sz w:val="28"/>
-          <w:szCs w:val="28"/>
           <w:lang w:val="en-US"/>
         </w:rPr>
       </w:pPr>
@@ -417,8 +414,6 @@
     <w:p>
       <w:pPr>
         <w:rPr>
-          <w:sz w:val="28"/>
-          <w:szCs w:val="28"/>
           <w:lang w:val="en-US"/>
         </w:rPr>
       </w:pPr>
@@ -426,8 +421,6 @@
     <w:p>
       <w:pPr>
         <w:rPr>
-          <w:sz w:val="28"/>
-          <w:szCs w:val="28"/>
           <w:lang w:val="en-US"/>
         </w:rPr>
       </w:pPr>
@@ -462,7 +455,6 @@
     </w:p>
     <w:p>
       <w:pPr>
-        <w:ind w:left="0"/>
         <w:rPr>
           <w:lang w:val="en-US"/>
         </w:rPr>
@@ -470,15 +462,13 @@
     </w:p>
     <w:p>
       <w:pPr>
-        <w:ind w:left="0"/>
-        <w:rPr>
+        <w:jc w:val="center"/>
+        <w:rPr>
+          <w:sz w:val="36"/>
           <w:lang w:val="en-US"/>
         </w:rPr>
       </w:pPr>
     </w:p>
-    <w:bookmarkEnd w:id="3"/>
-    <w:bookmarkEnd w:id="4"/>
-    <w:bookmarkEnd w:id="5"/>
     <w:p>
       <w:pPr>
         <w:jc w:val="center"/>
@@ -518,7 +508,7 @@
       <w:r>
         <w:fldChar w:fldCharType="separate"/>
       </w:r>
-      <w:hyperlink w:anchor="_Toc421783835" w:history="1">
+      <w:hyperlink w:anchor="_Toc421779763" w:history="1">
         <w:r>
           <w:rPr>
             <w:rStyle w:val="af1"/>
@@ -562,7 +552,7 @@
             <w:noProof/>
             <w:webHidden/>
           </w:rPr>
-          <w:instrText xml:space="preserve"> PAGEREF _Toc421783835 \h </w:instrText>
+          <w:instrText xml:space="preserve"> PAGEREF _Toc421779763 \h </w:instrText>
         </w:r>
         <w:r>
           <w:rPr>
@@ -608,7 +598,7 @@
           <w:lang w:eastAsia="ru-RU"/>
         </w:rPr>
       </w:pPr>
-      <w:hyperlink w:anchor="_Toc421783836" w:history="1">
+      <w:hyperlink w:anchor="_Toc421779764" w:history="1">
         <w:r>
           <w:rPr>
             <w:rStyle w:val="af1"/>
@@ -652,7 +642,7 @@
             <w:noProof/>
             <w:webHidden/>
           </w:rPr>
-          <w:instrText xml:space="preserve"> PAGEREF _Toc421783836 \h </w:instrText>
+          <w:instrText xml:space="preserve"> PAGEREF _Toc421779764 \h </w:instrText>
         </w:r>
         <w:r>
           <w:rPr>
@@ -698,7 +688,7 @@
           <w:lang w:eastAsia="ru-RU"/>
         </w:rPr>
       </w:pPr>
-      <w:hyperlink w:anchor="_Toc421783837" w:history="1">
+      <w:hyperlink w:anchor="_Toc421779765" w:history="1">
         <w:r>
           <w:rPr>
             <w:rStyle w:val="af1"/>
@@ -742,7 +732,7 @@
             <w:noProof/>
             <w:webHidden/>
           </w:rPr>
-          <w:instrText xml:space="preserve"> PAGEREF _Toc421783837 \h </w:instrText>
+          <w:instrText xml:space="preserve"> PAGEREF _Toc421779765 \h </w:instrText>
         </w:r>
         <w:r>
           <w:rPr>
@@ -788,7 +778,7 @@
           <w:lang w:eastAsia="ru-RU"/>
         </w:rPr>
       </w:pPr>
-      <w:hyperlink w:anchor="_Toc421783838" w:history="1">
+      <w:hyperlink w:anchor="_Toc421779766" w:history="1">
         <w:r>
           <w:rPr>
             <w:rStyle w:val="af1"/>
@@ -832,7 +822,7 @@
             <w:noProof/>
             <w:webHidden/>
           </w:rPr>
-          <w:instrText xml:space="preserve"> PAGEREF _Toc421783838 \h </w:instrText>
+          <w:instrText xml:space="preserve"> PAGEREF _Toc421779766 \h </w:instrText>
         </w:r>
         <w:r>
           <w:rPr>
@@ -878,7 +868,7 @@
           <w:lang w:eastAsia="ru-RU"/>
         </w:rPr>
       </w:pPr>
-      <w:hyperlink w:anchor="_Toc421783839" w:history="1">
+      <w:hyperlink w:anchor="_Toc421779767" w:history="1">
         <w:r>
           <w:rPr>
             <w:rStyle w:val="af1"/>
@@ -922,7 +912,7 @@
             <w:noProof/>
             <w:webHidden/>
           </w:rPr>
-          <w:instrText xml:space="preserve"> PAGEREF _Toc421783839 \h </w:instrText>
+          <w:instrText xml:space="preserve"> PAGEREF _Toc421779767 \h </w:instrText>
         </w:r>
         <w:r>
           <w:rPr>
@@ -968,7 +958,7 @@
           <w:lang w:eastAsia="ru-RU"/>
         </w:rPr>
       </w:pPr>
-      <w:hyperlink w:anchor="_Toc421783840" w:history="1">
+      <w:hyperlink w:anchor="_Toc421779768" w:history="1">
         <w:r>
           <w:rPr>
             <w:rStyle w:val="af1"/>
@@ -1012,7 +1002,7 @@
             <w:noProof/>
             <w:webHidden/>
           </w:rPr>
-          <w:instrText xml:space="preserve"> PAGEREF _Toc421783840 \h </w:instrText>
+          <w:instrText xml:space="preserve"> PAGEREF _Toc421779768 \h </w:instrText>
         </w:r>
         <w:r>
           <w:rPr>
@@ -1058,7 +1048,7 @@
           <w:lang w:eastAsia="ru-RU"/>
         </w:rPr>
       </w:pPr>
-      <w:hyperlink w:anchor="_Toc421783841" w:history="1">
+      <w:hyperlink w:anchor="_Toc421779769" w:history="1">
         <w:r>
           <w:rPr>
             <w:rStyle w:val="af1"/>
@@ -1102,7 +1092,7 @@
             <w:noProof/>
             <w:webHidden/>
           </w:rPr>
-          <w:instrText xml:space="preserve"> PAGEREF _Toc421783841 \h </w:instrText>
+          <w:instrText xml:space="preserve"> PAGEREF _Toc421779769 \h </w:instrText>
         </w:r>
         <w:r>
           <w:rPr>
@@ -1148,7 +1138,7 @@
           <w:lang w:eastAsia="ru-RU"/>
         </w:rPr>
       </w:pPr>
-      <w:hyperlink w:anchor="_Toc421783842" w:history="1">
+      <w:hyperlink w:anchor="_Toc421779770" w:history="1">
         <w:r>
           <w:rPr>
             <w:rStyle w:val="af1"/>
@@ -1192,7 +1182,7 @@
             <w:noProof/>
             <w:webHidden/>
           </w:rPr>
-          <w:instrText xml:space="preserve"> PAGEREF _Toc421783842 \h </w:instrText>
+          <w:instrText xml:space="preserve"> PAGEREF _Toc421779770 \h </w:instrText>
         </w:r>
         <w:r>
           <w:rPr>
@@ -1238,7 +1228,7 @@
           <w:lang w:eastAsia="ru-RU"/>
         </w:rPr>
       </w:pPr>
-      <w:hyperlink w:anchor="_Toc421783843" w:history="1">
+      <w:hyperlink w:anchor="_Toc421779771" w:history="1">
         <w:r>
           <w:rPr>
             <w:rStyle w:val="af1"/>
@@ -1282,7 +1272,7 @@
             <w:noProof/>
             <w:webHidden/>
           </w:rPr>
-          <w:instrText xml:space="preserve"> PAGEREF _Toc421783843 \h </w:instrText>
+          <w:instrText xml:space="preserve"> PAGEREF _Toc421779771 \h </w:instrText>
         </w:r>
         <w:r>
           <w:rPr>
@@ -1328,7 +1318,7 @@
           <w:lang w:eastAsia="ru-RU"/>
         </w:rPr>
       </w:pPr>
-      <w:hyperlink w:anchor="_Toc421783845" w:history="1">
+      <w:hyperlink w:anchor="_Toc421779773" w:history="1">
         <w:r>
           <w:rPr>
             <w:rStyle w:val="af1"/>
@@ -1372,7 +1362,7 @@
             <w:noProof/>
             <w:webHidden/>
           </w:rPr>
-          <w:instrText xml:space="preserve"> PAGEREF _Toc421783845 \h </w:instrText>
+          <w:instrText xml:space="preserve"> PAGEREF _Toc421779773 \h </w:instrText>
         </w:r>
         <w:r>
           <w:rPr>
@@ -1418,7 +1408,7 @@
           <w:lang w:eastAsia="ru-RU"/>
         </w:rPr>
       </w:pPr>
-      <w:hyperlink w:anchor="_Toc421783846" w:history="1">
+      <w:hyperlink w:anchor="_Toc421779774" w:history="1">
         <w:r>
           <w:rPr>
             <w:rStyle w:val="af1"/>
@@ -1462,7 +1452,7 @@
             <w:noProof/>
             <w:webHidden/>
           </w:rPr>
-          <w:instrText xml:space="preserve"> PAGEREF _Toc421783846 \h </w:instrText>
+          <w:instrText xml:space="preserve"> PAGEREF _Toc421779774 \h </w:instrText>
         </w:r>
         <w:r>
           <w:rPr>
@@ -1508,7 +1498,7 @@
           <w:lang w:eastAsia="ru-RU"/>
         </w:rPr>
       </w:pPr>
-      <w:hyperlink w:anchor="_Toc421783847" w:history="1">
+      <w:hyperlink w:anchor="_Toc421779775" w:history="1">
         <w:r>
           <w:rPr>
             <w:rStyle w:val="af1"/>
@@ -1552,7 +1542,7 @@
             <w:noProof/>
             <w:webHidden/>
           </w:rPr>
-          <w:instrText xml:space="preserve"> PAGEREF _Toc421783847 \h </w:instrText>
+          <w:instrText xml:space="preserve"> PAGEREF _Toc421779775 \h </w:instrText>
         </w:r>
         <w:r>
           <w:rPr>
@@ -1598,7 +1588,7 @@
           <w:lang w:eastAsia="ru-RU"/>
         </w:rPr>
       </w:pPr>
-      <w:hyperlink w:anchor="_Toc421783848" w:history="1">
+      <w:hyperlink w:anchor="_Toc421779776" w:history="1">
         <w:r>
           <w:rPr>
             <w:rStyle w:val="af1"/>
@@ -1642,7 +1632,7 @@
             <w:noProof/>
             <w:webHidden/>
           </w:rPr>
-          <w:instrText xml:space="preserve"> PAGEREF _Toc421783848 \h </w:instrText>
+          <w:instrText xml:space="preserve"> PAGEREF _Toc421779776 \h </w:instrText>
         </w:r>
         <w:r>
           <w:rPr>
@@ -1688,7 +1678,7 @@
           <w:lang w:eastAsia="ru-RU"/>
         </w:rPr>
       </w:pPr>
-      <w:hyperlink w:anchor="_Toc421783851" w:history="1">
+      <w:hyperlink w:anchor="_Toc421779779" w:history="1">
         <w:r>
           <w:rPr>
             <w:rStyle w:val="af1"/>
@@ -1732,7 +1722,7 @@
             <w:noProof/>
             <w:webHidden/>
           </w:rPr>
-          <w:instrText xml:space="preserve"> PAGEREF _Toc421783851 \h </w:instrText>
+          <w:instrText xml:space="preserve"> PAGEREF _Toc421779779 \h </w:instrText>
         </w:r>
         <w:r>
           <w:rPr>
@@ -1778,7 +1768,7 @@
           <w:lang w:eastAsia="ru-RU"/>
         </w:rPr>
       </w:pPr>
-      <w:hyperlink w:anchor="_Toc421783852" w:history="1">
+      <w:hyperlink w:anchor="_Toc421779780" w:history="1">
         <w:r>
           <w:rPr>
             <w:rStyle w:val="af1"/>
@@ -1822,7 +1812,7 @@
             <w:noProof/>
             <w:webHidden/>
           </w:rPr>
-          <w:instrText xml:space="preserve"> PAGEREF _Toc421783852 \h </w:instrText>
+          <w:instrText xml:space="preserve"> PAGEREF _Toc421779780 \h </w:instrText>
         </w:r>
         <w:r>
           <w:rPr>
@@ -1868,7 +1858,7 @@
           <w:lang w:eastAsia="ru-RU"/>
         </w:rPr>
       </w:pPr>
-      <w:hyperlink w:anchor="_Toc421783853" w:history="1">
+      <w:hyperlink w:anchor="_Toc421779781" w:history="1">
         <w:r>
           <w:rPr>
             <w:rStyle w:val="af1"/>
@@ -1912,7 +1902,7 @@
             <w:noProof/>
             <w:webHidden/>
           </w:rPr>
-          <w:instrText xml:space="preserve"> PAGEREF _Toc421783853 \h </w:instrText>
+          <w:instrText xml:space="preserve"> PAGEREF _Toc421779781 \h </w:instrText>
         </w:r>
         <w:r>
           <w:rPr>
@@ -1958,7 +1948,7 @@
           <w:lang w:eastAsia="ru-RU"/>
         </w:rPr>
       </w:pPr>
-      <w:hyperlink w:anchor="_Toc421783854" w:history="1">
+      <w:hyperlink w:anchor="_Toc421779782" w:history="1">
         <w:r>
           <w:rPr>
             <w:rStyle w:val="af1"/>
@@ -1981,7 +1971,7 @@
             <w:rStyle w:val="af1"/>
             <w:noProof/>
           </w:rPr>
-          <w:t>РАСЧЕТНОЕ ВЫРЫВАЮЩЕЕ УСИЛИЕ</w:t>
+          <w:t>РАСЧЕТНОЕ ВЫРЫВАЮЩЕЕ УСИЛИЕ АНКЕРА</w:t>
         </w:r>
         <w:r>
           <w:rPr>
@@ -2002,7 +1992,7 @@
             <w:noProof/>
             <w:webHidden/>
           </w:rPr>
-          <w:instrText xml:space="preserve"> PAGEREF _Toc421783854 \h </w:instrText>
+          <w:instrText xml:space="preserve"> PAGEREF _Toc421779782 \h </w:instrText>
         </w:r>
         <w:r>
           <w:rPr>
@@ -2048,11 +2038,12 @@
           <w:lang w:eastAsia="ru-RU"/>
         </w:rPr>
       </w:pPr>
-      <w:hyperlink w:anchor="_Toc421783855" w:history="1">
+      <w:hyperlink w:anchor="_Toc421779783" w:history="1">
         <w:r>
           <w:rPr>
             <w:rStyle w:val="af1"/>
             <w:noProof/>
+            <w:lang w:val="en-US"/>
           </w:rPr>
           <w:t>8.</w:t>
         </w:r>
@@ -2070,6 +2061,7 @@
           <w:rPr>
             <w:rStyle w:val="af1"/>
             <w:noProof/>
+            <w:lang w:val="en-US"/>
           </w:rPr>
           <w:t>ВЫВОД:</w:t>
         </w:r>
@@ -2092,7 +2084,7 @@
             <w:noProof/>
             <w:webHidden/>
           </w:rPr>
-          <w:instrText xml:space="preserve"> PAGEREF _Toc421783855 \h </w:instrText>
+          <w:instrText xml:space="preserve"> PAGEREF _Toc421779783 \h </w:instrText>
         </w:r>
         <w:r>
           <w:rPr>
@@ -2165,22 +2157,22 @@
       <w:pPr>
         <w:pStyle w:val="1"/>
       </w:pPr>
-      <w:bookmarkStart w:id="13" w:name="_Toc394495520"/>
-      <w:bookmarkStart w:id="14" w:name="_Toc397686521"/>
-      <w:bookmarkStart w:id="15" w:name="_Toc397686563"/>
-      <w:bookmarkStart w:id="16" w:name="_Toc397686583"/>
-      <w:bookmarkStart w:id="17" w:name="_Toc397688831"/>
-      <w:bookmarkStart w:id="18" w:name="_Toc421779763"/>
+      <w:bookmarkStart w:id="10" w:name="_Toc394495520"/>
+      <w:bookmarkStart w:id="11" w:name="_Toc397686521"/>
+      <w:bookmarkStart w:id="12" w:name="_Toc397686563"/>
+      <w:bookmarkStart w:id="13" w:name="_Toc397686583"/>
+      <w:bookmarkStart w:id="14" w:name="_Toc397688831"/>
+      <w:bookmarkStart w:id="15" w:name="_Toc421779763"/>
       <w:r>
         <w:lastRenderedPageBreak/>
         <w:t>ИСХОДНЫЕ ДАННЫЕ</w:t>
       </w:r>
+      <w:bookmarkEnd w:id="10"/>
+      <w:bookmarkEnd w:id="11"/>
+      <w:bookmarkEnd w:id="12"/>
       <w:bookmarkEnd w:id="13"/>
       <w:bookmarkEnd w:id="14"/>
       <w:bookmarkEnd w:id="15"/>
-      <w:bookmarkEnd w:id="16"/>
-      <w:bookmarkEnd w:id="17"/>
-      <w:bookmarkEnd w:id="18"/>
     </w:p>
     <w:p>
       <w:pPr>
@@ -2189,11 +2181,11 @@
           <w:i/>
         </w:rPr>
       </w:pPr>
-      <w:bookmarkStart w:id="19" w:name="_Toc394495521"/>
-      <w:bookmarkStart w:id="20" w:name="_Toc397686522"/>
-      <w:bookmarkStart w:id="21" w:name="_Toc397686564"/>
-      <w:bookmarkStart w:id="22" w:name="_Toc397686584"/>
-      <w:bookmarkStart w:id="23" w:name="_Toc397688832"/>
+      <w:bookmarkStart w:id="16" w:name="_Toc394495521"/>
+      <w:bookmarkStart w:id="17" w:name="_Toc397686522"/>
+      <w:bookmarkStart w:id="18" w:name="_Toc397686564"/>
+      <w:bookmarkStart w:id="19" w:name="_Toc397686584"/>
+      <w:bookmarkStart w:id="20" w:name="_Toc397688832"/>
       <w:r>
         <w:rPr>
           <w:b/>
@@ -2208,12 +2200,14 @@
           <w:lang w:val="en-US"/>
         </w:rPr>
       </w:pPr>
+      <w:proofErr w:type="spellStart"/>
       <w:r>
         <w:rPr>
           <w:lang w:val="en-US"/>
         </w:rPr>
-        <w:t>facing</w:t>
-      </w:r>
+        <w:t>REfacingRE</w:t>
+      </w:r>
+      <w:proofErr w:type="spellEnd"/>
     </w:p>
     <w:p>
       <w:pPr>
@@ -2236,12 +2230,14 @@
           <w:lang w:val="en-US"/>
         </w:rPr>
       </w:pPr>
+      <w:proofErr w:type="spellStart"/>
       <w:r>
         <w:rPr>
           <w:lang w:val="en-US"/>
         </w:rPr>
-        <w:t>bracket</w:t>
-      </w:r>
+        <w:t>REbracketRE</w:t>
+      </w:r>
+      <w:proofErr w:type="spellEnd"/>
     </w:p>
     <w:p>
       <w:pPr>
@@ -2264,15 +2260,17 @@
           <w:lang w:val="en-US"/>
         </w:rPr>
       </w:pPr>
-      <w:bookmarkStart w:id="24" w:name="OLE_LINK10"/>
+      <w:bookmarkStart w:id="21" w:name="OLE_LINK10"/>
+      <w:proofErr w:type="spellStart"/>
       <w:r>
         <w:rPr>
           <w:lang w:val="en-US"/>
         </w:rPr>
-        <w:t>profile</w:t>
-      </w:r>
-    </w:p>
-    <w:bookmarkEnd w:id="24"/>
+        <w:t>REprofileRE</w:t>
+      </w:r>
+      <w:proofErr w:type="spellEnd"/>
+    </w:p>
+    <w:bookmarkEnd w:id="21"/>
     <w:p>
       <w:r>
         <w:rPr>
@@ -2336,8 +2334,13 @@
               <w:ind w:left="0" w:right="0"/>
             </w:pPr>
             <w:r>
-              <w:t>Зона нагружения</w:t>
+              <w:t xml:space="preserve">Зона </w:t>
             </w:r>
+            <w:proofErr w:type="spellStart"/>
+            <w:r>
+              <w:t>нагружения</w:t>
+            </w:r>
+            <w:proofErr w:type="spellEnd"/>
           </w:p>
         </w:tc>
         <w:tc>
@@ -2350,7 +2353,15 @@
               <w:ind w:left="0" w:right="0"/>
             </w:pPr>
             <w:r>
-              <w:t>Шаг (мм)</w:t>
+              <w:t>Шаг (</w:t>
+            </w:r>
+            <w:proofErr w:type="gramStart"/>
+            <w:r>
+              <w:t>мм</w:t>
+            </w:r>
+            <w:proofErr w:type="gramEnd"/>
+            <w:r>
+              <w:t>)</w:t>
             </w:r>
           </w:p>
         </w:tc>
@@ -2441,13 +2452,7 @@
               <w:rPr>
                 <w:lang w:val="en-US"/>
               </w:rPr>
-              <w:t xml:space="preserve"> </w:t>
-            </w:r>
-            <w:r>
-              <w:rPr>
-                <w:lang w:val="en-US"/>
-              </w:rPr>
-              <w:t>constH1</w:t>
+              <w:t xml:space="preserve"> REH1RE</w:t>
             </w:r>
           </w:p>
         </w:tc>
@@ -2599,7 +2604,7 @@
                 <w:color w:val="4472C4"/>
                 <w:lang w:val="en-US"/>
               </w:rPr>
-              <w:t xml:space="preserve"> constB1</w:t>
+              <w:t xml:space="preserve"> REB1RE</w:t>
             </w:r>
           </w:p>
         </w:tc>
@@ -2694,7 +2699,7 @@
                 <w:color w:val="FF0000"/>
                 <w:lang w:val="en-US"/>
               </w:rPr>
-              <w:t xml:space="preserve"> constB2</w:t>
+              <w:t xml:space="preserve"> REB2RE</w:t>
             </w:r>
           </w:p>
         </w:tc>
@@ -2717,33 +2722,41 @@
     </w:p>
     <w:p>
       <w:r>
-        <w:t xml:space="preserve">Высота над поверхностью земли: </w:t>
-      </w:r>
+        <w:t>Высота над поверхностью земли:</w:t>
+      </w:r>
+      <w:r>
+        <w:t xml:space="preserve"> </w:t>
+      </w:r>
+      <w:proofErr w:type="spellStart"/>
+      <w:proofErr w:type="gramStart"/>
       <w:r>
         <w:rPr>
           <w:lang w:val="en-US"/>
         </w:rPr>
-        <w:t>height</w:t>
-      </w:r>
-      <w:r>
-        <w:t xml:space="preserve"> </w:t>
-      </w:r>
+        <w:t>REheightRE</w:t>
+      </w:r>
+      <w:proofErr w:type="spellEnd"/>
       <w:r>
         <w:t>м.</w:t>
       </w:r>
+      <w:proofErr w:type="gramEnd"/>
       <w:r>
         <w:br/>
         <w:t xml:space="preserve">Ветровой район: </w:t>
       </w:r>
+      <w:proofErr w:type="spellStart"/>
+      <w:proofErr w:type="gramStart"/>
       <w:r>
         <w:rPr>
           <w:lang w:val="en-US"/>
         </w:rPr>
-        <w:t>windDistrict</w:t>
-      </w:r>
+        <w:t>REwindDistrictRE</w:t>
+      </w:r>
+      <w:proofErr w:type="spellEnd"/>
       <w:r>
         <w:t>.</w:t>
       </w:r>
+      <w:proofErr w:type="gramEnd"/>
       <w:r>
         <w:t xml:space="preserve"> </w:t>
       </w:r>
@@ -2757,44 +2770,58 @@
       <w:r>
         <w:t xml:space="preserve"> </w:t>
       </w:r>
+      <w:proofErr w:type="spellStart"/>
+      <w:proofErr w:type="gramStart"/>
       <w:r>
         <w:rPr>
           <w:lang w:val="en-US"/>
         </w:rPr>
-        <w:t>locationType</w:t>
-      </w:r>
+        <w:t>RElocationTypeRE</w:t>
+      </w:r>
+      <w:proofErr w:type="spellEnd"/>
       <w:r>
         <w:t>.</w:t>
       </w:r>
+      <w:proofErr w:type="gramEnd"/>
       <w:r>
         <w:br/>
-        <w:t xml:space="preserve">Гололедный район: </w:t>
+        <w:t>Гололедный район</w:t>
       </w:r>
       <w:r>
         <w:rPr>
           <w:lang w:val="en-US"/>
         </w:rPr>
-        <w:t>iceDistrict</w:t>
-      </w:r>
+        <w:t xml:space="preserve">: </w:t>
+      </w:r>
+      <w:proofErr w:type="spellStart"/>
+      <w:proofErr w:type="gramStart"/>
+      <w:r>
+        <w:rPr>
+          <w:lang w:val="en-US"/>
+        </w:rPr>
+        <w:t>REiceDistrictRE</w:t>
+      </w:r>
+      <w:proofErr w:type="spellEnd"/>
       <w:r>
         <w:t>.</w:t>
       </w:r>
+      <w:proofErr w:type="gramEnd"/>
     </w:p>
     <w:p/>
     <w:p>
       <w:pPr>
         <w:pStyle w:val="1"/>
       </w:pPr>
-      <w:bookmarkStart w:id="25" w:name="_Toc421779764"/>
+      <w:bookmarkStart w:id="22" w:name="_Toc421779764"/>
       <w:r>
         <w:t>ХАРАКТЕРИСТИКИ МАТЕРИАЛОВ</w:t>
       </w:r>
+      <w:bookmarkEnd w:id="16"/>
+      <w:bookmarkEnd w:id="17"/>
+      <w:bookmarkEnd w:id="18"/>
       <w:bookmarkEnd w:id="19"/>
       <w:bookmarkEnd w:id="20"/>
-      <w:bookmarkEnd w:id="21"/>
       <w:bookmarkEnd w:id="22"/>
-      <w:bookmarkEnd w:id="23"/>
-      <w:bookmarkEnd w:id="25"/>
     </w:p>
     <w:p>
       <w:pPr>
@@ -2826,6 +2853,7 @@
         </w:rPr>
         <w:t>Р</w:t>
       </w:r>
+      <w:proofErr w:type="gramStart"/>
       <w:r>
         <w:rPr>
           <w:i/>
@@ -2834,6 +2862,7 @@
         </w:rPr>
         <w:t>1</w:t>
       </w:r>
+      <w:proofErr w:type="gramEnd"/>
       <w:r>
         <w:rPr>
           <w:i/>
@@ -2856,12 +2885,14 @@
         </w:rPr>
         <w:t xml:space="preserve"> </w:t>
       </w:r>
+      <w:proofErr w:type="spellStart"/>
       <w:r>
         <w:rPr>
           <w:lang w:val="en-US"/>
         </w:rPr>
-        <w:t>weightOne</w:t>
-      </w:r>
+        <w:t>REweightOneRE</w:t>
+      </w:r>
+      <w:proofErr w:type="spellEnd"/>
       <w:r>
         <w:t>кг/м</w:t>
       </w:r>
@@ -2960,7 +2991,7 @@
             <w:rFonts w:ascii="Cambria Math" w:hAnsi="Cambria Math"/>
             <w:lang w:val="en-US"/>
           </w:rPr>
-          <m:t>qzn</m:t>
+          <m:t>REqznRE</m:t>
         </m:r>
         <m:r>
           <w:rPr>
@@ -3095,7 +3126,7 @@
           <w:rPr>
             <w:rFonts w:ascii="Cambria Math" w:hAnsi="Cambria Math"/>
           </w:rPr>
-          <m:t>=qzПа</m:t>
+          <m:t>=REqzREПа</m:t>
         </m:r>
       </m:oMath>
       <w:r>
@@ -3147,7 +3178,7 @@
           <w:rPr>
             <w:rFonts w:ascii="Cambria Math" w:hAnsi="Cambria Math"/>
           </w:rPr>
-          <m:t xml:space="preserve">=gammaf1 </m:t>
+          <m:t xml:space="preserve">=REgammaf1RE </m:t>
         </m:r>
       </m:oMath>
       <w:r>
@@ -3196,6 +3227,7 @@
         </w:rPr>
         <w:t>Р</w:t>
       </w:r>
+      <w:proofErr w:type="gramStart"/>
       <w:r>
         <w:rPr>
           <w:i/>
@@ -3204,6 +3236,7 @@
         </w:rPr>
         <w:t>2</w:t>
       </w:r>
+      <w:proofErr w:type="gramEnd"/>
       <w:r>
         <w:rPr>
           <w:i/>
@@ -3226,14 +3259,24 @@
         </w:rPr>
         <w:t xml:space="preserve"> </w:t>
       </w:r>
+      <w:proofErr w:type="spellStart"/>
       <w:r>
         <w:rPr>
           <w:lang w:val="en-US"/>
         </w:rPr>
-        <w:t>weightTwo</w:t>
-      </w:r>
-      <w:r>
-        <w:t>кг/м.п.</w:t>
+        <w:t>REweightTwoRE</w:t>
+      </w:r>
+      <w:proofErr w:type="spellEnd"/>
+      <w:r>
+        <w:t>кг/</w:t>
+      </w:r>
+      <w:proofErr w:type="spellStart"/>
+      <w:r>
+        <w:t>м.п</w:t>
+      </w:r>
+      <w:proofErr w:type="spellEnd"/>
+      <w:r>
+        <w:t>.</w:t>
       </w:r>
       <w:r>
         <w:t xml:space="preserve"> </w:t>
@@ -3395,7 +3438,7 @@
             <w:rPr>
               <w:rFonts w:ascii="Cambria Math" w:hAnsi="Cambria Math"/>
             </w:rPr>
-            <m:t>=qzhПа,</m:t>
+            <m:t>=REqzhREПа,</m:t>
           </m:r>
         </m:oMath>
       </m:oMathPara>
@@ -3439,7 +3482,7 @@
           <w:rPr>
             <w:rFonts w:ascii="Cambria Math" w:hAnsi="Cambria Math"/>
           </w:rPr>
-          <m:t xml:space="preserve">=gammaf2 </m:t>
+          <m:t xml:space="preserve">=REgammaf2RE </m:t>
         </m:r>
       </m:oMath>
       <w:r>
@@ -3604,7 +3647,7 @@
             <w:rFonts w:ascii="Cambria Math" w:hAnsi="Cambria Math"/>
             <w:lang w:val="en-US"/>
           </w:rPr>
-          <m:t>=sumQz</m:t>
+          <m:t>=REsumqzRE</m:t>
         </m:r>
         <m:r>
           <w:rPr>
@@ -3627,12 +3670,12 @@
       <w:pPr>
         <w:pStyle w:val="1"/>
       </w:pPr>
-      <w:bookmarkStart w:id="26" w:name="_Toc394495522"/>
-      <w:bookmarkStart w:id="27" w:name="_Toc397686523"/>
-      <w:bookmarkStart w:id="28" w:name="_Toc397686565"/>
-      <w:bookmarkStart w:id="29" w:name="_Toc397686585"/>
-      <w:bookmarkStart w:id="30" w:name="_Toc397688833"/>
-      <w:bookmarkStart w:id="31" w:name="_Toc421779765"/>
+      <w:bookmarkStart w:id="23" w:name="_Toc394495522"/>
+      <w:bookmarkStart w:id="24" w:name="_Toc397686523"/>
+      <w:bookmarkStart w:id="25" w:name="_Toc397686565"/>
+      <w:bookmarkStart w:id="26" w:name="_Toc397686585"/>
+      <w:bookmarkStart w:id="27" w:name="_Toc397688833"/>
+      <w:bookmarkStart w:id="28" w:name="_Toc421779765"/>
       <w:r>
         <w:t xml:space="preserve">СБОР НАГРУЗОК - </w:t>
       </w:r>
@@ -3642,82 +3685,90 @@
         </w:rPr>
         <w:t>РЯДОВАЯ ЗОН</w:t>
       </w:r>
+      <w:bookmarkEnd w:id="23"/>
+      <w:r>
+        <w:rPr>
+          <w:color w:val="2E74B5"/>
+        </w:rPr>
+        <w:t>А</w:t>
+      </w:r>
+      <w:bookmarkEnd w:id="24"/>
+      <w:bookmarkEnd w:id="25"/>
       <w:bookmarkEnd w:id="26"/>
-      <w:r>
-        <w:rPr>
-          <w:color w:val="2E74B5"/>
-        </w:rPr>
-        <w:t>А</w:t>
-      </w:r>
       <w:bookmarkEnd w:id="27"/>
       <w:bookmarkEnd w:id="28"/>
+    </w:p>
+    <w:p>
+      <w:bookmarkStart w:id="29" w:name="OLE_LINK11"/>
+      <w:bookmarkStart w:id="30" w:name="OLE_LINK12"/>
+      <w:r>
+        <w:t xml:space="preserve">Подсчет действующих нагрузок производим для зимнего и летнего периодов, т.е. с учетом нагрузки от веса обледенения и без ее учета. Для зимнего периода доминирующими нагрузками будут являться нагрузки от веса облицовки, несущей </w:t>
+      </w:r>
+      <w:r>
+        <w:lastRenderedPageBreak/>
+        <w:t xml:space="preserve">конструкции и гололедные нагрузки. Согласно [1] п.12.3 при учете гололедных нагрузок, </w:t>
+      </w:r>
+      <w:proofErr w:type="gramStart"/>
+      <w:r>
+        <w:t>ветровые</w:t>
+      </w:r>
+      <w:proofErr w:type="gramEnd"/>
+      <w:r>
+        <w:t xml:space="preserve"> берутся в размере 25% от расчетных значений. Для летнего периода полностью учитываются ветровые нагрузки, и </w:t>
+      </w:r>
+      <w:r>
+        <w:t>нагрузки</w:t>
+      </w:r>
+      <w:r>
+        <w:t xml:space="preserve"> от веса облицовки и несущей конструкции.</w:t>
+      </w:r>
+    </w:p>
+    <w:p>
+      <w:pPr>
+        <w:pStyle w:val="2"/>
+        <w:ind w:left="1713"/>
+      </w:pPr>
+      <w:bookmarkStart w:id="31" w:name="_Toc394495523"/>
+      <w:bookmarkStart w:id="32" w:name="_Toc397686524"/>
+      <w:bookmarkStart w:id="33" w:name="_Toc397686566"/>
+      <w:bookmarkStart w:id="34" w:name="_Toc397686586"/>
+      <w:bookmarkStart w:id="35" w:name="_Toc397688834"/>
+      <w:bookmarkStart w:id="36" w:name="_Toc421779766"/>
       <w:bookmarkEnd w:id="29"/>
       <w:bookmarkEnd w:id="30"/>
+      <w:r>
+        <w:t>ЗИМНИЙ ПЕРИОД</w:t>
+      </w:r>
       <w:bookmarkEnd w:id="31"/>
-    </w:p>
-    <w:p>
-      <w:bookmarkStart w:id="32" w:name="OLE_LINK11"/>
-      <w:bookmarkStart w:id="33" w:name="OLE_LINK12"/>
-      <w:r>
-        <w:t xml:space="preserve">Подсчет действующих нагрузок производим для зимнего и летнего периодов, т.е. с учетом нагрузки от веса обледенения и без ее учета. Для зимнего периода доминирующими нагрузками будут являться нагрузки от веса облицовки, несущей </w:t>
-      </w:r>
-      <w:r>
-        <w:lastRenderedPageBreak/>
-        <w:t xml:space="preserve">конструкции и гололедные нагрузки. Согласно [1] п.12.3 при учете гололедных нагрузок, ветровые берутся в размере 25% от расчетных значений. Для летнего периода полностью учитываются ветровые нагрузки, и </w:t>
-      </w:r>
-      <w:r>
-        <w:t>нагрузки</w:t>
-      </w:r>
-      <w:r>
-        <w:t xml:space="preserve"> от веса облицовки и несущей конструкции.</w:t>
-      </w:r>
-    </w:p>
-    <w:p>
-      <w:pPr>
-        <w:pStyle w:val="2"/>
-        <w:ind w:left="1713"/>
-      </w:pPr>
-      <w:bookmarkStart w:id="34" w:name="_Toc394495523"/>
-      <w:bookmarkStart w:id="35" w:name="_Toc397686524"/>
-      <w:bookmarkStart w:id="36" w:name="_Toc397686566"/>
-      <w:bookmarkStart w:id="37" w:name="_Toc397686586"/>
-      <w:bookmarkStart w:id="38" w:name="_Toc397688834"/>
-      <w:bookmarkStart w:id="39" w:name="_Toc421779766"/>
       <w:bookmarkEnd w:id="32"/>
       <w:bookmarkEnd w:id="33"/>
-      <w:r>
-        <w:t>ЗИМНИЙ ПЕРИОД</w:t>
-      </w:r>
       <w:bookmarkEnd w:id="34"/>
       <w:bookmarkEnd w:id="35"/>
       <w:bookmarkEnd w:id="36"/>
+    </w:p>
+    <w:p/>
+    <w:p>
+      <w:pPr>
+        <w:pStyle w:val="3"/>
+      </w:pPr>
+      <w:r>
+        <w:t xml:space="preserve"> </w:t>
+      </w:r>
+      <w:bookmarkStart w:id="37" w:name="_Toc394495524"/>
+      <w:bookmarkStart w:id="38" w:name="_Toc397686525"/>
+      <w:bookmarkStart w:id="39" w:name="_Toc397686567"/>
+      <w:bookmarkStart w:id="40" w:name="_Toc397686587"/>
+      <w:bookmarkStart w:id="41" w:name="_Toc397688835"/>
+      <w:bookmarkStart w:id="42" w:name="_Toc421779767"/>
+      <w:r>
+        <w:t>ВЕТРОВАЯ НАГРУЗКА</w:t>
+      </w:r>
       <w:bookmarkEnd w:id="37"/>
       <w:bookmarkEnd w:id="38"/>
       <w:bookmarkEnd w:id="39"/>
-    </w:p>
-    <w:p/>
-    <w:p>
-      <w:pPr>
-        <w:pStyle w:val="3"/>
-      </w:pPr>
-      <w:r>
-        <w:t xml:space="preserve"> </w:t>
-      </w:r>
-      <w:bookmarkStart w:id="40" w:name="_Toc394495524"/>
-      <w:bookmarkStart w:id="41" w:name="_Toc397686525"/>
-      <w:bookmarkStart w:id="42" w:name="_Toc397686567"/>
-      <w:bookmarkStart w:id="43" w:name="_Toc397686587"/>
-      <w:bookmarkStart w:id="44" w:name="_Toc397688835"/>
-      <w:bookmarkStart w:id="45" w:name="_Toc421779767"/>
-      <w:r>
-        <w:t>ВЕТРОВАЯ НАГРУЗКА</w:t>
-      </w:r>
       <w:bookmarkEnd w:id="40"/>
       <w:bookmarkEnd w:id="41"/>
       <w:bookmarkEnd w:id="42"/>
-      <w:bookmarkEnd w:id="43"/>
-      <w:bookmarkEnd w:id="44"/>
-      <w:bookmarkEnd w:id="45"/>
     </w:p>
     <w:p>
       <w:r>
@@ -3914,7 +3965,7 @@
           <w:rPr>
             <w:rFonts w:ascii="Cambria Math" w:hAnsi="Cambria Math"/>
           </w:rPr>
-          <m:t>=w0Па</m:t>
+          <m:t>=REw0REПа</m:t>
         </m:r>
       </m:oMath>
       <w:r>
@@ -3960,7 +4011,7 @@
           <w:rPr>
             <w:rFonts w:ascii="Cambria Math" w:hAnsi="Cambria Math"/>
           </w:rPr>
-          <m:t>=kz1</m:t>
+          <m:t>=REkz1RE</m:t>
         </m:r>
       </m:oMath>
       <w:r>
@@ -4019,13 +4070,13 @@
             </m:r>
           </m:sub>
         </m:sSub>
-        <w:bookmarkStart w:id="46" w:name="OLE_LINK13"/>
-        <w:bookmarkStart w:id="47" w:name="OLE_LINK14"/>
+        <w:bookmarkStart w:id="43" w:name="OLE_LINK13"/>
+        <w:bookmarkStart w:id="44" w:name="OLE_LINK14"/>
         <m:r>
           <w:rPr>
             <w:rFonts w:ascii="Cambria Math" w:hAnsi="Cambria Math"/>
           </w:rPr>
-          <m:t>=ksiz</m:t>
+          <m:t>=REksizRE</m:t>
         </m:r>
       </m:oMath>
       <w:r>
@@ -4078,7 +4129,7 @@
           <w:rPr>
             <w:rFonts w:ascii="Cambria Math" w:hAnsi="Cambria Math"/>
           </w:rPr>
-          <m:t>=c1</m:t>
+          <m:t>=REc1RE</m:t>
         </m:r>
       </m:oMath>
       <w:r>
@@ -4139,13 +4190,13 @@
           </w:rPr>
           <m:t xml:space="preserve"> =</m:t>
         </m:r>
-        <w:bookmarkEnd w:id="46"/>
-        <w:bookmarkEnd w:id="47"/>
+        <w:bookmarkEnd w:id="43"/>
+        <w:bookmarkEnd w:id="44"/>
         <m:r>
           <w:rPr>
             <w:rFonts w:ascii="Cambria Math" w:hAnsi="Cambria Math"/>
           </w:rPr>
-          <m:t>c2</m:t>
+          <m:t>REc2RE</m:t>
         </m:r>
       </m:oMath>
       <w:r>
@@ -4187,7 +4238,7 @@
             <w:rFonts w:ascii="Cambria Math" w:hAnsi="Cambria Math"/>
             <w:lang w:val="en-US"/>
           </w:rPr>
-          <m:t>NU</m:t>
+          <m:t>REnuRE</m:t>
         </m:r>
       </m:oMath>
       <w:r>
@@ -4400,7 +4451,7 @@
             <w:rPr>
               <w:rFonts w:ascii="Cambria Math" w:hAnsi="Cambria Math"/>
             </w:rPr>
-            <m:t>=QynWinterOrdinaryПа</m:t>
+            <m:t>=REQynWinterOrdinaryREПа</m:t>
           </m:r>
         </m:oMath>
       </m:oMathPara>
@@ -4519,7 +4570,7 @@
             <w:rPr>
               <w:rFonts w:ascii="Cambria Math" w:hAnsi="Cambria Math"/>
             </w:rPr>
-            <m:t>=qy1Па</m:t>
+            <m:t>=REqy1REПа</m:t>
           </m:r>
         </m:oMath>
       </m:oMathPara>
@@ -4563,7 +4614,7 @@
           <w:rPr>
             <w:rFonts w:ascii="Cambria Math" w:hAnsi="Cambria Math"/>
           </w:rPr>
-          <m:t>=gammaf3</m:t>
+          <m:t>=REgammaf3RE</m:t>
         </m:r>
       </m:oMath>
       <w:r>
@@ -4583,26 +4634,26 @@
           <w:lang w:val="en-US"/>
         </w:rPr>
       </w:pPr>
-      <w:bookmarkStart w:id="48" w:name="_Toc394495525"/>
-      <w:bookmarkStart w:id="49" w:name="_Toc397686526"/>
-      <w:bookmarkStart w:id="50" w:name="_Toc397686568"/>
-      <w:bookmarkStart w:id="51" w:name="_Toc397686588"/>
-      <w:bookmarkStart w:id="52" w:name="_Toc397688836"/>
-      <w:bookmarkStart w:id="53" w:name="_Toc421779768"/>
+      <w:bookmarkStart w:id="45" w:name="_Toc394495525"/>
+      <w:bookmarkStart w:id="46" w:name="_Toc397686526"/>
+      <w:bookmarkStart w:id="47" w:name="_Toc397686568"/>
+      <w:bookmarkStart w:id="48" w:name="_Toc397686588"/>
+      <w:bookmarkStart w:id="49" w:name="_Toc397688836"/>
+      <w:bookmarkStart w:id="50" w:name="_Toc421779768"/>
       <w:r>
         <w:t>ГОЛОЛЕДНАЯ НАГРУЗКА</w:t>
       </w:r>
-      <w:bookmarkStart w:id="54" w:name="_Toc394495527"/>
-      <w:bookmarkStart w:id="55" w:name="_Toc397686528"/>
-      <w:bookmarkStart w:id="56" w:name="_Toc397686570"/>
-      <w:bookmarkStart w:id="57" w:name="_Toc397686590"/>
-      <w:bookmarkStart w:id="58" w:name="_Toc397688837"/>
+      <w:bookmarkStart w:id="51" w:name="_Toc394495527"/>
+      <w:bookmarkStart w:id="52" w:name="_Toc397686528"/>
+      <w:bookmarkStart w:id="53" w:name="_Toc397686570"/>
+      <w:bookmarkStart w:id="54" w:name="_Toc397686590"/>
+      <w:bookmarkStart w:id="55" w:name="_Toc397688837"/>
+      <w:bookmarkEnd w:id="45"/>
+      <w:bookmarkEnd w:id="46"/>
+      <w:bookmarkEnd w:id="47"/>
       <w:bookmarkEnd w:id="48"/>
       <w:bookmarkEnd w:id="49"/>
       <w:bookmarkEnd w:id="50"/>
-      <w:bookmarkEnd w:id="51"/>
-      <w:bookmarkEnd w:id="52"/>
-      <w:bookmarkEnd w:id="53"/>
     </w:p>
     <w:p>
       <m:oMath>
@@ -4617,7 +4668,7 @@
           <w:rPr>
             <w:rFonts w:ascii="Cambria Math" w:hAnsi="Cambria Math"/>
           </w:rPr>
-          <m:t>=iceThicknessмм</m:t>
+          <m:t>=REiceThicknessREмм</m:t>
         </m:r>
       </m:oMath>
       <w:r>
@@ -4663,9 +4714,12 @@
           <w:rPr>
             <w:rFonts w:ascii="Cambria Math" w:hAnsi="Cambria Math"/>
           </w:rPr>
-          <m:t>=kz2</m:t>
+          <m:t>=REkz2RE</m:t>
         </m:r>
       </m:oMath>
+      <w:r>
+        <w:t xml:space="preserve"> </w:t>
+      </w:r>
       <w:r>
         <w:t xml:space="preserve">- </w:t>
       </w:r>
@@ -4710,7 +4764,7 @@
           <w:rPr>
             <w:rFonts w:ascii="Cambria Math" w:hAnsi="Cambria Math"/>
           </w:rPr>
-          <m:t>=mu2</m:t>
+          <m:t>=REmu2RE</m:t>
         </m:r>
       </m:oMath>
       <w:r>
@@ -4742,7 +4796,7 @@
           <w:rPr>
             <w:rFonts w:ascii="Cambria Math" w:hAnsi="Cambria Math"/>
           </w:rPr>
-          <m:t>=rho кг/</m:t>
+          <m:t>=RErhoRE кг/</m:t>
         </m:r>
         <m:sSup>
           <m:sSupPr>
@@ -4891,7 +4945,7 @@
           <w:rPr>
             <w:rFonts w:ascii="Cambria Math" w:hAnsi="Cambria Math"/>
           </w:rPr>
-          <m:t>×ρ×g=IZNПа</m:t>
+          <m:t>×ρ×g=REiznREПа</m:t>
         </m:r>
       </m:oMath>
       <w:r>
@@ -5018,7 +5072,7 @@
             <w:rPr>
               <w:rFonts w:ascii="Cambria Math" w:hAnsi="Cambria Math"/>
             </w:rPr>
-            <m:t>=IZПа</m:t>
+            <m:t>=REizREПа</m:t>
           </m:r>
         </m:oMath>
       </m:oMathPara>
@@ -5058,7 +5112,7 @@
           <w:rPr>
             <w:rFonts w:ascii="Cambria Math" w:hAnsi="Cambria Math"/>
           </w:rPr>
-          <m:t>=gammaf4</m:t>
+          <m:t>=REgammaf4RE</m:t>
         </m:r>
       </m:oMath>
       <w:r>
@@ -5078,37 +5132,37 @@
         <w:pStyle w:val="2"/>
         <w:ind w:left="1713"/>
       </w:pPr>
-      <w:bookmarkStart w:id="59" w:name="_Toc421779769"/>
+      <w:bookmarkStart w:id="56" w:name="_Toc421779769"/>
       <w:r>
         <w:t>ЛЕТНИЙ ПЕРИОД</w:t>
       </w:r>
+      <w:bookmarkEnd w:id="51"/>
+      <w:bookmarkEnd w:id="52"/>
+      <w:bookmarkEnd w:id="53"/>
       <w:bookmarkEnd w:id="54"/>
       <w:bookmarkEnd w:id="55"/>
       <w:bookmarkEnd w:id="56"/>
+    </w:p>
+    <w:p/>
+    <w:p>
+      <w:pPr>
+        <w:pStyle w:val="3"/>
+      </w:pPr>
+      <w:bookmarkStart w:id="57" w:name="_Toc394495528"/>
+      <w:bookmarkStart w:id="58" w:name="_Toc397686529"/>
+      <w:bookmarkStart w:id="59" w:name="_Toc397686571"/>
+      <w:bookmarkStart w:id="60" w:name="_Toc397686591"/>
+      <w:bookmarkStart w:id="61" w:name="_Toc397688838"/>
+      <w:bookmarkStart w:id="62" w:name="_Toc421779770"/>
+      <w:r>
+        <w:t>ВЕТРОВАЯ НАГРУЗКА</w:t>
+      </w:r>
       <w:bookmarkEnd w:id="57"/>
       <w:bookmarkEnd w:id="58"/>
       <w:bookmarkEnd w:id="59"/>
-    </w:p>
-    <w:p/>
-    <w:p>
-      <w:pPr>
-        <w:pStyle w:val="3"/>
-      </w:pPr>
-      <w:bookmarkStart w:id="60" w:name="_Toc394495528"/>
-      <w:bookmarkStart w:id="61" w:name="_Toc397686529"/>
-      <w:bookmarkStart w:id="62" w:name="_Toc397686571"/>
-      <w:bookmarkStart w:id="63" w:name="_Toc397686591"/>
-      <w:bookmarkStart w:id="64" w:name="_Toc397688838"/>
-      <w:bookmarkStart w:id="65" w:name="_Toc421779770"/>
-      <w:r>
-        <w:t>ВЕТРОВАЯ НАГРУЗКА</w:t>
-      </w:r>
       <w:bookmarkEnd w:id="60"/>
       <w:bookmarkEnd w:id="61"/>
       <w:bookmarkEnd w:id="62"/>
-      <w:bookmarkEnd w:id="63"/>
-      <w:bookmarkEnd w:id="64"/>
-      <w:bookmarkEnd w:id="65"/>
     </w:p>
     <w:p>
       <w:r>
@@ -5339,7 +5393,20 @@
           <w:rPr>
             <w:rFonts w:ascii="Cambria Math" w:hAnsi="Cambria Math"/>
           </w:rPr>
-          <m:t>=QynSummerOrdinaryПа</m:t>
+          <m:t>=</m:t>
+        </m:r>
+        <m:r>
+          <w:rPr>
+            <w:rFonts w:ascii="Cambria Math" w:hAnsi="Cambria Math"/>
+            <w:lang w:val="en-US"/>
+          </w:rPr>
+          <m:t>REQynSummerOrdinaryRE</m:t>
+        </m:r>
+        <m:r>
+          <w:rPr>
+            <w:rFonts w:ascii="Cambria Math" w:hAnsi="Cambria Math"/>
+          </w:rPr>
+          <m:t>Па</m:t>
         </m:r>
       </m:oMath>
       <w:r>
@@ -5460,7 +5527,7 @@
             <w:rPr>
               <w:rFonts w:ascii="Cambria Math" w:hAnsi="Cambria Math"/>
             </w:rPr>
-            <m:t>=qy2Па</m:t>
+            <m:t>=REqy2REПа</m:t>
           </m:r>
         </m:oMath>
       </m:oMathPara>
@@ -5470,12 +5537,12 @@
       <w:pPr>
         <w:pStyle w:val="1"/>
       </w:pPr>
-      <w:bookmarkStart w:id="66" w:name="_Toc394495530"/>
-      <w:bookmarkStart w:id="67" w:name="_Toc397686530"/>
-      <w:bookmarkStart w:id="68" w:name="_Toc397686572"/>
-      <w:bookmarkStart w:id="69" w:name="_Toc397686592"/>
-      <w:bookmarkStart w:id="70" w:name="_Toc397688839"/>
-      <w:bookmarkStart w:id="71" w:name="_Toc421779771"/>
+      <w:bookmarkStart w:id="63" w:name="_Toc394495530"/>
+      <w:bookmarkStart w:id="64" w:name="_Toc397686530"/>
+      <w:bookmarkStart w:id="65" w:name="_Toc397686572"/>
+      <w:bookmarkStart w:id="66" w:name="_Toc397686592"/>
+      <w:bookmarkStart w:id="67" w:name="_Toc397688839"/>
+      <w:bookmarkStart w:id="68" w:name="_Toc421779771"/>
       <w:r>
         <w:lastRenderedPageBreak/>
         <w:t xml:space="preserve">СБОР НАГРУЗОК - </w:t>
@@ -5486,18 +5553,18 @@
         </w:rPr>
         <w:t>КРАЕВАЯ ЗОН</w:t>
       </w:r>
+      <w:bookmarkEnd w:id="63"/>
+      <w:bookmarkEnd w:id="64"/>
+      <w:bookmarkEnd w:id="65"/>
       <w:bookmarkEnd w:id="66"/>
+      <w:r>
+        <w:rPr>
+          <w:color w:val="FF0000"/>
+        </w:rPr>
+        <w:t>А</w:t>
+      </w:r>
       <w:bookmarkEnd w:id="67"/>
       <w:bookmarkEnd w:id="68"/>
-      <w:bookmarkEnd w:id="69"/>
-      <w:r>
-        <w:rPr>
-          <w:color w:val="FF0000"/>
-        </w:rPr>
-        <w:t>А</w:t>
-      </w:r>
-      <w:bookmarkEnd w:id="70"/>
-      <w:bookmarkEnd w:id="71"/>
     </w:p>
     <w:p>
       <w:pPr>
@@ -5520,42 +5587,45 @@
           <w:lang w:val="x-none"/>
         </w:rPr>
       </w:pPr>
-      <w:bookmarkStart w:id="72" w:name="_Toc397691769"/>
-      <w:bookmarkStart w:id="73" w:name="_Toc397691956"/>
-      <w:bookmarkStart w:id="74" w:name="_Toc397692143"/>
-      <w:bookmarkStart w:id="75" w:name="_Toc398199561"/>
-      <w:bookmarkStart w:id="76" w:name="_Toc398203788"/>
-      <w:bookmarkStart w:id="77" w:name="_Toc398203846"/>
-      <w:bookmarkStart w:id="78" w:name="_Toc398204038"/>
-      <w:bookmarkStart w:id="79" w:name="_Toc398204105"/>
-      <w:bookmarkStart w:id="80" w:name="_Toc398204571"/>
-      <w:bookmarkStart w:id="81" w:name="_Toc398204593"/>
-      <w:bookmarkStart w:id="82" w:name="_Toc398204615"/>
-      <w:bookmarkStart w:id="83" w:name="_Toc398204637"/>
-      <w:bookmarkStart w:id="84" w:name="_Toc398205173"/>
-      <w:bookmarkStart w:id="85" w:name="_Toc398205222"/>
-      <w:bookmarkStart w:id="86" w:name="_Toc398205263"/>
-      <w:bookmarkStart w:id="87" w:name="_Toc401688153"/>
-      <w:bookmarkStart w:id="88" w:name="_Toc401723710"/>
-      <w:bookmarkStart w:id="89" w:name="_Toc413094026"/>
-      <w:bookmarkStart w:id="90" w:name="_Toc413252009"/>
-      <w:bookmarkStart w:id="91" w:name="_Toc413252594"/>
-      <w:bookmarkStart w:id="92" w:name="_Toc413824671"/>
-      <w:bookmarkStart w:id="93" w:name="_Toc413832362"/>
-      <w:bookmarkStart w:id="94" w:name="_Toc414350699"/>
-      <w:bookmarkStart w:id="95" w:name="_Toc419276502"/>
-      <w:bookmarkStart w:id="96" w:name="_Toc419279549"/>
-      <w:bookmarkStart w:id="97" w:name="_Toc419279617"/>
-      <w:bookmarkStart w:id="98" w:name="_Toc419279653"/>
-      <w:bookmarkStart w:id="99" w:name="_Toc420580984"/>
-      <w:bookmarkStart w:id="100" w:name="_Toc421776448"/>
-      <w:bookmarkStart w:id="101" w:name="_Toc421777518"/>
-      <w:bookmarkStart w:id="102" w:name="_Toc421779772"/>
-      <w:bookmarkStart w:id="103" w:name="_Toc394495535"/>
-      <w:bookmarkStart w:id="104" w:name="_Toc397686531"/>
-      <w:bookmarkStart w:id="105" w:name="_Toc397686573"/>
-      <w:bookmarkStart w:id="106" w:name="_Toc397686593"/>
-      <w:bookmarkStart w:id="107" w:name="_Toc397688840"/>
+      <w:bookmarkStart w:id="69" w:name="_Toc397691769"/>
+      <w:bookmarkStart w:id="70" w:name="_Toc397691956"/>
+      <w:bookmarkStart w:id="71" w:name="_Toc397692143"/>
+      <w:bookmarkStart w:id="72" w:name="_Toc398199561"/>
+      <w:bookmarkStart w:id="73" w:name="_Toc398203788"/>
+      <w:bookmarkStart w:id="74" w:name="_Toc398203846"/>
+      <w:bookmarkStart w:id="75" w:name="_Toc398204038"/>
+      <w:bookmarkStart w:id="76" w:name="_Toc398204105"/>
+      <w:bookmarkStart w:id="77" w:name="_Toc398204571"/>
+      <w:bookmarkStart w:id="78" w:name="_Toc398204593"/>
+      <w:bookmarkStart w:id="79" w:name="_Toc398204615"/>
+      <w:bookmarkStart w:id="80" w:name="_Toc398204637"/>
+      <w:bookmarkStart w:id="81" w:name="_Toc398205173"/>
+      <w:bookmarkStart w:id="82" w:name="_Toc398205222"/>
+      <w:bookmarkStart w:id="83" w:name="_Toc398205263"/>
+      <w:bookmarkStart w:id="84" w:name="_Toc401688153"/>
+      <w:bookmarkStart w:id="85" w:name="_Toc401723710"/>
+      <w:bookmarkStart w:id="86" w:name="_Toc413094026"/>
+      <w:bookmarkStart w:id="87" w:name="_Toc413252009"/>
+      <w:bookmarkStart w:id="88" w:name="_Toc413252594"/>
+      <w:bookmarkStart w:id="89" w:name="_Toc413824671"/>
+      <w:bookmarkStart w:id="90" w:name="_Toc413832362"/>
+      <w:bookmarkStart w:id="91" w:name="_Toc414350699"/>
+      <w:bookmarkStart w:id="92" w:name="_Toc419276502"/>
+      <w:bookmarkStart w:id="93" w:name="_Toc419279549"/>
+      <w:bookmarkStart w:id="94" w:name="_Toc419279617"/>
+      <w:bookmarkStart w:id="95" w:name="_Toc419279653"/>
+      <w:bookmarkStart w:id="96" w:name="_Toc420580984"/>
+      <w:bookmarkStart w:id="97" w:name="_Toc421776448"/>
+      <w:bookmarkStart w:id="98" w:name="_Toc421777518"/>
+      <w:bookmarkStart w:id="99" w:name="_Toc421779772"/>
+      <w:bookmarkStart w:id="100" w:name="_Toc394495535"/>
+      <w:bookmarkStart w:id="101" w:name="_Toc397686531"/>
+      <w:bookmarkStart w:id="102" w:name="_Toc397686573"/>
+      <w:bookmarkStart w:id="103" w:name="_Toc397686593"/>
+      <w:bookmarkStart w:id="104" w:name="_Toc397688840"/>
+      <w:bookmarkEnd w:id="69"/>
+      <w:bookmarkEnd w:id="70"/>
+      <w:bookmarkEnd w:id="71"/>
       <w:bookmarkEnd w:id="72"/>
       <w:bookmarkEnd w:id="73"/>
       <w:bookmarkEnd w:id="74"/>
@@ -5584,58 +5654,55 @@
       <w:bookmarkEnd w:id="97"/>
       <w:bookmarkEnd w:id="98"/>
       <w:bookmarkEnd w:id="99"/>
+    </w:p>
+    <w:p>
+      <w:pPr>
+        <w:pStyle w:val="2"/>
+        <w:ind w:left="1713"/>
+      </w:pPr>
+      <w:bookmarkStart w:id="105" w:name="_Toc421779773"/>
+      <w:r>
+        <w:t>ЛЕТНИЙ ПЕРИОД</w:t>
+      </w:r>
       <w:bookmarkEnd w:id="100"/>
       <w:bookmarkEnd w:id="101"/>
       <w:bookmarkEnd w:id="102"/>
-    </w:p>
-    <w:p>
-      <w:pPr>
-        <w:pStyle w:val="2"/>
-        <w:ind w:left="1713"/>
-      </w:pPr>
-      <w:bookmarkStart w:id="108" w:name="_Toc421779773"/>
-      <w:r>
-        <w:t>ЛЕТНИЙ ПЕРИОД</w:t>
-      </w:r>
       <w:bookmarkEnd w:id="103"/>
       <w:bookmarkEnd w:id="104"/>
       <w:bookmarkEnd w:id="105"/>
+    </w:p>
+    <w:p>
+      <w:pPr>
+        <w:pStyle w:val="3"/>
+        <w:rPr>
+          <w:color w:val="FF0000"/>
+        </w:rPr>
+      </w:pPr>
+      <w:bookmarkStart w:id="106" w:name="_Toc394495536"/>
+      <w:r>
+        <w:rPr>
+          <w:color w:val="FF0000"/>
+          <w:lang w:val="en-US"/>
+        </w:rPr>
+        <w:t xml:space="preserve"> </w:t>
+      </w:r>
+      <w:bookmarkStart w:id="107" w:name="_Toc397686532"/>
+      <w:bookmarkStart w:id="108" w:name="_Toc397686574"/>
+      <w:bookmarkStart w:id="109" w:name="_Toc397686594"/>
+      <w:bookmarkStart w:id="110" w:name="_Toc397688841"/>
+      <w:bookmarkStart w:id="111" w:name="_Toc421779774"/>
+      <w:r>
+        <w:rPr>
+          <w:color w:val="FF0000"/>
+        </w:rPr>
+        <w:t>ВЕТРОВАЯ НАГРУЗКА</w:t>
+      </w:r>
       <w:bookmarkEnd w:id="106"/>
       <w:bookmarkEnd w:id="107"/>
       <w:bookmarkEnd w:id="108"/>
-    </w:p>
-    <w:p>
-      <w:pPr>
-        <w:pStyle w:val="3"/>
-        <w:rPr>
-          <w:color w:val="FF0000"/>
-        </w:rPr>
-      </w:pPr>
-      <w:bookmarkStart w:id="109" w:name="_Toc394495536"/>
-      <w:r>
-        <w:rPr>
-          <w:color w:val="FF0000"/>
-          <w:lang w:val="en-US"/>
-        </w:rPr>
-        <w:t xml:space="preserve"> </w:t>
-      </w:r>
-      <w:bookmarkStart w:id="110" w:name="_Toc397686532"/>
-      <w:bookmarkStart w:id="111" w:name="_Toc397686574"/>
-      <w:bookmarkStart w:id="112" w:name="_Toc397686594"/>
-      <w:bookmarkStart w:id="113" w:name="_Toc397688841"/>
-      <w:bookmarkStart w:id="114" w:name="_Toc421779774"/>
-      <w:r>
-        <w:rPr>
-          <w:color w:val="FF0000"/>
-        </w:rPr>
-        <w:t>ВЕТРОВАЯ НАГРУЗКА</w:t>
-      </w:r>
       <w:bookmarkEnd w:id="109"/>
       <w:bookmarkEnd w:id="110"/>
       <w:bookmarkEnd w:id="111"/>
-      <w:bookmarkEnd w:id="112"/>
-      <w:bookmarkEnd w:id="113"/>
-      <w:bookmarkEnd w:id="114"/>
     </w:p>
     <w:p>
       <w:r>
@@ -5832,7 +5899,7 @@
             <w:rPr>
               <w:rFonts w:ascii="Cambria Math" w:hAnsi="Cambria Math"/>
             </w:rPr>
-            <m:t>×v=QynEdgeПа</m:t>
+            <m:t>×v=REQynEdgeREПа</m:t>
           </m:r>
         </m:oMath>
       </m:oMathPara>
@@ -5951,7 +6018,7 @@
             <w:rPr>
               <w:rFonts w:ascii="Cambria Math" w:hAnsi="Cambria Math"/>
             </w:rPr>
-            <m:t>=qy3Па</m:t>
+            <m:t>=REqy3REПа</m:t>
           </m:r>
         </m:oMath>
       </m:oMathPara>
@@ -5961,13 +6028,13 @@
       <w:pPr>
         <w:pStyle w:val="1"/>
       </w:pPr>
-      <w:bookmarkStart w:id="115" w:name="_Toc397688842"/>
-      <w:bookmarkStart w:id="116" w:name="_Toc421779775"/>
+      <w:bookmarkStart w:id="112" w:name="_Toc397688842"/>
+      <w:bookmarkStart w:id="113" w:name="_Toc421779775"/>
       <w:r>
         <w:t>ТАБЛИЦА НАГРУЗОК.</w:t>
       </w:r>
-      <w:bookmarkEnd w:id="115"/>
-      <w:bookmarkEnd w:id="116"/>
+      <w:bookmarkEnd w:id="112"/>
+      <w:bookmarkEnd w:id="113"/>
     </w:p>
     <w:p>
       <w:pPr>
@@ -6030,7 +6097,7 @@
             </w:tcBorders>
           </w:tcPr>
           <w:p>
-            <w:bookmarkStart w:id="117" w:name="_Hlk397688342"/>
+            <w:bookmarkStart w:id="114" w:name="_Hlk397688342"/>
           </w:p>
           <w:p>
             <w:pPr>
@@ -6051,12 +6118,17 @@
           </w:tcPr>
           <w:p>
             <w:r>
-              <w:t>Зона нагружения</w:t>
+              <w:t xml:space="preserve">Зона </w:t>
             </w:r>
+            <w:proofErr w:type="spellStart"/>
+            <w:r>
+              <w:t>нагружения</w:t>
+            </w:r>
+            <w:proofErr w:type="spellEnd"/>
           </w:p>
         </w:tc>
       </w:tr>
-      <w:bookmarkEnd w:id="117"/>
+      <w:bookmarkEnd w:id="114"/>
       <w:tr>
         <w:trPr>
           <w:jc w:val="center"/>
@@ -6254,7 +6326,7 @@
                 <w:color w:val="0070C0"/>
                 <w:lang w:val="en-US"/>
               </w:rPr>
-              <w:t>qy1</w:t>
+              <w:t>REqy1RE</w:t>
             </w:r>
           </w:p>
         </w:tc>
@@ -6276,7 +6348,7 @@
                 <w:color w:val="0070C0"/>
                 <w:lang w:val="en-US"/>
               </w:rPr>
-              <w:t>qy2</w:t>
+              <w:t>REqy2RE</w:t>
             </w:r>
           </w:p>
         </w:tc>
@@ -6298,7 +6370,7 @@
                 <w:color w:val="FF0000"/>
                 <w:lang w:val="en-US"/>
               </w:rPr>
-              <w:t>qy3.</w:t>
+              <w:t>REqy3RE</w:t>
             </w:r>
           </w:p>
         </w:tc>
@@ -6340,12 +6412,14 @@
                 <w:lang w:val="en-US"/>
               </w:rPr>
             </w:pPr>
+            <w:proofErr w:type="spellStart"/>
             <w:r>
               <w:rPr>
                 <w:lang w:val="en-US"/>
               </w:rPr>
-              <w:t>sumQz</w:t>
+              <w:t>REsumqzRE</w:t>
             </w:r>
+            <w:proofErr w:type="spellEnd"/>
           </w:p>
         </w:tc>
       </w:tr>
@@ -6385,13 +6459,15 @@
                 <w:lang w:val="en-US"/>
               </w:rPr>
             </w:pPr>
+            <w:proofErr w:type="spellStart"/>
             <w:r>
               <w:rPr>
                 <w:color w:val="0070C0"/>
                 <w:lang w:val="en-US"/>
               </w:rPr>
-              <w:t>IZ</w:t>
+              <w:t>REizRE</w:t>
             </w:r>
+            <w:proofErr w:type="spellEnd"/>
           </w:p>
         </w:tc>
         <w:tc>
@@ -6450,11 +6526,11 @@
       <w:pPr>
         <w:pStyle w:val="1"/>
       </w:pPr>
-      <w:bookmarkStart w:id="118" w:name="_Toc421783848"/>
+      <w:bookmarkStart w:id="115" w:name="_Toc421783848"/>
       <w:r>
         <w:t>РАСЧЕТ АНКЕРНОГО КРЕПЛЕНИЯ</w:t>
       </w:r>
-      <w:bookmarkEnd w:id="118"/>
+      <w:bookmarkEnd w:id="115"/>
     </w:p>
     <w:p/>
     <w:p>
@@ -6569,7 +6645,7 @@
           <w:rPr>
             <w:rFonts w:ascii="Cambria Math" w:hAnsi="Cambria Math"/>
           </w:rPr>
-          <m:t>c=constCмм</m:t>
+          <m:t>c=REcREмм</m:t>
         </m:r>
       </m:oMath>
       <w:r>
@@ -6578,15 +6654,14 @@
       <w:r>
         <w:t>– расстояние от оси КИ до центра сжатой зоны в вертикальной плоскости;</w:t>
       </w:r>
-      <w:r>
-        <w:br/>
-      </w:r>
+    </w:p>
+    <w:p>
       <m:oMath>
         <m:r>
           <w:rPr>
             <w:rFonts w:ascii="Cambria Math" w:hAnsi="Cambria Math"/>
           </w:rPr>
-          <m:t>e=constEмм</m:t>
+          <m:t>e=REeREмм</m:t>
         </m:r>
       </m:oMath>
       <w:r>
@@ -6616,17 +6691,24 @@
           <w:szCs w:val="32"/>
         </w:rPr>
       </w:pPr>
-      <w:bookmarkStart w:id="119" w:name="_Toc401723715"/>
-      <w:bookmarkStart w:id="120" w:name="_Toc413094031"/>
-      <w:bookmarkStart w:id="121" w:name="_Toc413252014"/>
-      <w:bookmarkStart w:id="122" w:name="_Toc413252599"/>
-      <w:bookmarkStart w:id="123" w:name="_Toc420581468"/>
-      <w:bookmarkStart w:id="124" w:name="_Toc421779282"/>
-      <w:bookmarkStart w:id="125" w:name="_Toc421783849"/>
-      <w:bookmarkStart w:id="126" w:name="_Toc394495539"/>
-      <w:bookmarkStart w:id="127" w:name="_Toc397686534"/>
-      <w:bookmarkStart w:id="128" w:name="_Toc397686576"/>
-      <w:bookmarkStart w:id="129" w:name="_Toc397686596"/>
+      <w:bookmarkStart w:id="116" w:name="_Toc401723715"/>
+      <w:bookmarkStart w:id="117" w:name="_Toc413094031"/>
+      <w:bookmarkStart w:id="118" w:name="_Toc413252014"/>
+      <w:bookmarkStart w:id="119" w:name="_Toc413252599"/>
+      <w:bookmarkStart w:id="120" w:name="_Toc413824676"/>
+      <w:bookmarkStart w:id="121" w:name="_Toc413832367"/>
+      <w:bookmarkStart w:id="122" w:name="_Toc414350704"/>
+      <w:bookmarkStart w:id="123" w:name="_Toc419276507"/>
+      <w:bookmarkStart w:id="124" w:name="_Toc419279554"/>
+      <w:bookmarkStart w:id="125" w:name="_Toc419279622"/>
+      <w:bookmarkStart w:id="126" w:name="_Toc419279658"/>
+      <w:bookmarkStart w:id="127" w:name="_Toc420580989"/>
+      <w:bookmarkStart w:id="128" w:name="_Toc421776453"/>
+      <w:bookmarkStart w:id="129" w:name="_Toc421777523"/>
+      <w:bookmarkStart w:id="130" w:name="_Toc421779777"/>
+      <w:bookmarkEnd w:id="116"/>
+      <w:bookmarkEnd w:id="117"/>
+      <w:bookmarkEnd w:id="118"/>
       <w:bookmarkEnd w:id="119"/>
       <w:bookmarkEnd w:id="120"/>
       <w:bookmarkEnd w:id="121"/>
@@ -6634,6 +6716,11 @@
       <w:bookmarkEnd w:id="123"/>
       <w:bookmarkEnd w:id="124"/>
       <w:bookmarkEnd w:id="125"/>
+      <w:bookmarkEnd w:id="126"/>
+      <w:bookmarkEnd w:id="127"/>
+      <w:bookmarkEnd w:id="128"/>
+      <w:bookmarkEnd w:id="129"/>
+      <w:bookmarkEnd w:id="130"/>
     </w:p>
     <w:p>
       <w:pPr>
@@ -6655,36 +6742,53 @@
           <w:szCs w:val="32"/>
         </w:rPr>
       </w:pPr>
-      <w:bookmarkStart w:id="130" w:name="_Toc401723716"/>
-      <w:bookmarkStart w:id="131" w:name="_Toc413094032"/>
-      <w:bookmarkStart w:id="132" w:name="_Toc413252015"/>
-      <w:bookmarkStart w:id="133" w:name="_Toc413252600"/>
-      <w:bookmarkStart w:id="134" w:name="_Toc420581469"/>
-      <w:bookmarkStart w:id="135" w:name="_Toc421779283"/>
-      <w:bookmarkStart w:id="136" w:name="_Toc421783850"/>
-      <w:bookmarkEnd w:id="130"/>
+      <w:bookmarkStart w:id="131" w:name="_Toc401723716"/>
+      <w:bookmarkStart w:id="132" w:name="_Toc413094032"/>
+      <w:bookmarkStart w:id="133" w:name="_Toc413252015"/>
+      <w:bookmarkStart w:id="134" w:name="_Toc413252600"/>
+      <w:bookmarkStart w:id="135" w:name="_Toc413824677"/>
+      <w:bookmarkStart w:id="136" w:name="_Toc413832368"/>
+      <w:bookmarkStart w:id="137" w:name="_Toc414350705"/>
+      <w:bookmarkStart w:id="138" w:name="_Toc419276508"/>
+      <w:bookmarkStart w:id="139" w:name="_Toc419279555"/>
+      <w:bookmarkStart w:id="140" w:name="_Toc419279623"/>
+      <w:bookmarkStart w:id="141" w:name="_Toc419279659"/>
+      <w:bookmarkStart w:id="142" w:name="_Toc420580990"/>
+      <w:bookmarkStart w:id="143" w:name="_Toc421776454"/>
+      <w:bookmarkStart w:id="144" w:name="_Toc421777524"/>
+      <w:bookmarkStart w:id="145" w:name="_Toc421779778"/>
       <w:bookmarkEnd w:id="131"/>
       <w:bookmarkEnd w:id="132"/>
       <w:bookmarkEnd w:id="133"/>
       <w:bookmarkEnd w:id="134"/>
       <w:bookmarkEnd w:id="135"/>
       <w:bookmarkEnd w:id="136"/>
+      <w:bookmarkEnd w:id="137"/>
+      <w:bookmarkEnd w:id="138"/>
+      <w:bookmarkEnd w:id="139"/>
+      <w:bookmarkEnd w:id="140"/>
+      <w:bookmarkEnd w:id="141"/>
+      <w:bookmarkEnd w:id="142"/>
+      <w:bookmarkEnd w:id="143"/>
+      <w:bookmarkEnd w:id="144"/>
+      <w:bookmarkEnd w:id="145"/>
     </w:p>
     <w:p>
       <w:pPr>
         <w:pStyle w:val="2"/>
+        <w:ind w:left="1713"/>
         <w:rPr>
           <w:color w:val="0070C0"/>
         </w:rPr>
       </w:pPr>
-      <w:bookmarkStart w:id="137" w:name="_Toc421783851"/>
+      <w:bookmarkStart w:id="146" w:name="_Toc421779779"/>
       <w:r>
         <w:rPr>
           <w:color w:val="0070C0"/>
         </w:rPr>
         <w:t>РЯДОВАЯ ЗОНА - ЗИМНИЙ ПЕРИОД</w:t>
       </w:r>
-      <w:bookmarkEnd w:id="137"/>
+      <w:bookmarkEnd w:id="146"/>
     </w:p>
     <w:p>
       <m:oMath>
@@ -6783,7 +6887,7 @@
           <w:rPr>
             <w:rFonts w:ascii="Cambria Math" w:hAnsi="Cambria Math"/>
           </w:rPr>
-          <m:t>=S1</m:t>
+          <m:t>=RES1RE</m:t>
         </m:r>
         <m:sSup>
           <m:sSupPr>
@@ -6966,7 +7070,7 @@
           <w:rPr>
             <w:rFonts w:ascii="Cambria Math" w:hAnsi="Cambria Math"/>
           </w:rPr>
-          <m:t>=Pz1Н</m:t>
+          <m:t>=REPz1REН</m:t>
         </m:r>
       </m:oMath>
       <w:r>
@@ -7094,7 +7198,7 @@
           <w:rPr>
             <w:rFonts w:ascii="Cambria Math" w:hAnsi="Cambria Math"/>
           </w:rPr>
-          <m:t>=Ny1Н</m:t>
+          <m:t>=RENy1REН</m:t>
         </m:r>
       </m:oMath>
       <w:r>
@@ -7147,8 +7251,50 @@
             <w:rPr>
               <w:rFonts w:ascii="Cambria Math" w:hAnsi="Cambria Math"/>
             </w:rPr>
-            <m:t>=</m:t>
+            <m:t xml:space="preserve">= </m:t>
           </m:r>
+          <m:f>
+            <m:fPr>
+              <m:ctrlPr>
+                <w:rPr>
+                  <w:rFonts w:ascii="Cambria Math" w:hAnsi="Cambria Math"/>
+                  <w:i/>
+                  <w:lang w:val="en-US"/>
+                </w:rPr>
+              </m:ctrlPr>
+            </m:fPr>
+            <m:num>
+              <m:r>
+                <w:rPr>
+                  <w:rFonts w:ascii="Cambria Math" w:hAnsi="Cambria Math"/>
+                  <w:lang w:val="en-US"/>
+                </w:rPr>
+                <m:t>x</m:t>
+              </m:r>
+              <m:r>
+                <w:rPr>
+                  <w:rFonts w:ascii="Cambria Math" w:hAnsi="Cambria Math"/>
+                </w:rPr>
+                <m:t>+</m:t>
+              </m:r>
+              <m:r>
+                <w:rPr>
+                  <w:rFonts w:ascii="Cambria Math" w:hAnsi="Cambria Math"/>
+                  <w:lang w:val="en-US"/>
+                </w:rPr>
+                <m:t>b</m:t>
+              </m:r>
+            </m:num>
+            <m:den>
+              <m:r>
+                <w:rPr>
+                  <w:rFonts w:ascii="Cambria Math" w:hAnsi="Cambria Math"/>
+                  <w:lang w:val="en-US"/>
+                </w:rPr>
+                <m:t>b</m:t>
+              </m:r>
+            </m:den>
+          </m:f>
           <m:sSub>
             <m:sSubPr>
               <m:ctrlPr>
@@ -7264,7 +7410,7 @@
             <w:rPr>
               <w:rFonts w:ascii="Cambria Math" w:hAnsi="Cambria Math"/>
             </w:rPr>
-            <m:t>=R1Н</m:t>
+            <m:t>=RER1REН</m:t>
           </m:r>
         </m:oMath>
       </m:oMathPara>
@@ -7272,25 +7418,36 @@
     <w:p>
       <w:pPr>
         <w:pStyle w:val="2"/>
+        <w:ind w:left="1713"/>
         <w:rPr>
           <w:color w:val="0070C0"/>
         </w:rPr>
       </w:pPr>
-      <w:bookmarkStart w:id="138" w:name="_Toc421783852"/>
+      <w:bookmarkStart w:id="147" w:name="_Toc421779780"/>
       <w:r>
         <w:rPr>
           <w:color w:val="0070C0"/>
         </w:rPr>
         <w:t>РЯДОВАЯ ЗОНА - ЛЕТНИЙ ПЕРИОД</w:t>
       </w:r>
-      <w:bookmarkEnd w:id="138"/>
-    </w:p>
-    <w:p>
+      <w:bookmarkEnd w:id="147"/>
+    </w:p>
+    <w:p>
+      <w:pPr>
+        <w:rPr>
+          <w:lang w:val="en-US"/>
+        </w:rPr>
+      </w:pPr>
       <w:r>
         <w:t>Вертикальная сила:</w:t>
       </w:r>
     </w:p>
     <w:p>
+      <w:pPr>
+        <w:rPr>
+          <w:lang w:val="en-US"/>
+        </w:rPr>
+      </w:pPr>
       <m:oMath>
         <m:sSub>
           <m:sSubPr>
@@ -7417,7 +7574,7 @@
             <w:rFonts w:ascii="Cambria Math" w:hAnsi="Cambria Math"/>
             <w:lang w:val="en-US"/>
           </w:rPr>
-          <m:t>=Pz2</m:t>
+          <m:t>=REPz2RE</m:t>
         </m:r>
         <m:r>
           <w:rPr>
@@ -7427,6 +7584,9 @@
         </m:r>
       </m:oMath>
       <w:r>
+        <w:rPr>
+          <w:lang w:val="en-US"/>
+        </w:rPr>
         <w:t>.</w:t>
       </w:r>
     </w:p>
@@ -7434,6 +7594,7 @@
       <w:r>
         <w:t>Горизонтальная сила:</w:t>
       </w:r>
+      <w:bookmarkStart w:id="148" w:name="_GoBack"/>
     </w:p>
     <w:p>
       <m:oMath>
@@ -7462,14 +7623,19 @@
                 <w:rFonts w:ascii="Cambria Math" w:hAnsi="Cambria Math"/>
                 <w:lang w:val="en-US"/>
               </w:rPr>
-              <m:t>y2</m:t>
+              <m:t>y</m:t>
+            </m:r>
+            <m:r>
+              <w:rPr>
+                <w:rFonts w:ascii="Cambria Math" w:hAnsi="Cambria Math"/>
+              </w:rPr>
+              <m:t>2</m:t>
             </m:r>
           </m:sub>
         </m:sSub>
         <m:r>
           <w:rPr>
             <w:rFonts w:ascii="Cambria Math" w:hAnsi="Cambria Math"/>
-            <w:lang w:val="en-US"/>
           </w:rPr>
           <m:t xml:space="preserve">= </m:t>
         </m:r>
@@ -7498,14 +7664,19 @@
                 <w:rFonts w:ascii="Cambria Math" w:hAnsi="Cambria Math"/>
                 <w:lang w:val="en-US"/>
               </w:rPr>
-              <m:t>y2</m:t>
+              <m:t>y</m:t>
+            </m:r>
+            <m:r>
+              <w:rPr>
+                <w:rFonts w:ascii="Cambria Math" w:hAnsi="Cambria Math"/>
+              </w:rPr>
+              <m:t>2</m:t>
             </m:r>
           </m:sub>
         </m:sSub>
         <m:r>
           <w:rPr>
             <w:rFonts w:ascii="Cambria Math" w:hAnsi="Cambria Math"/>
-            <w:lang w:val="en-US"/>
           </w:rPr>
           <m:t>×</m:t>
         </m:r>
@@ -7532,7 +7703,6 @@
             <m:r>
               <w:rPr>
                 <w:rFonts w:ascii="Cambria Math" w:hAnsi="Cambria Math"/>
-                <w:lang w:val="en-US"/>
               </w:rPr>
               <m:t>1</m:t>
             </m:r>
@@ -7541,9 +7711,14 @@
         <m:r>
           <w:rPr>
             <w:rFonts w:ascii="Cambria Math" w:hAnsi="Cambria Math"/>
-            <w:lang w:val="en-US"/>
-          </w:rPr>
-          <m:t>=Ny2</m:t>
+          </w:rPr>
+          <m:t>=</m:t>
+        </m:r>
+        <m:r>
+          <w:rPr>
+            <w:rFonts w:ascii="Cambria Math" w:hAnsi="Cambria Math"/>
+          </w:rPr>
+          <m:t>RENy2RE</m:t>
         </m:r>
         <m:r>
           <w:rPr>
@@ -7556,6 +7731,7 @@
         <w:t>.</w:t>
       </w:r>
     </w:p>
+    <w:bookmarkEnd w:id="148"/>
     <w:p>
       <w:r>
         <w:t>Расчетное вырывающее усилие:</w:t>
@@ -7604,8 +7780,37 @@
               <w:rFonts w:ascii="Cambria Math" w:hAnsi="Cambria Math"/>
               <w:lang w:val="en-US"/>
             </w:rPr>
-            <m:t>=</m:t>
+            <m:t xml:space="preserve">= </m:t>
           </m:r>
+          <m:f>
+            <m:fPr>
+              <m:ctrlPr>
+                <w:rPr>
+                  <w:rFonts w:ascii="Cambria Math" w:hAnsi="Cambria Math"/>
+                  <w:i/>
+                  <w:lang w:val="en-US"/>
+                </w:rPr>
+              </m:ctrlPr>
+            </m:fPr>
+            <m:num>
+              <m:r>
+                <w:rPr>
+                  <w:rFonts w:ascii="Cambria Math" w:hAnsi="Cambria Math"/>
+                  <w:lang w:val="en-US"/>
+                </w:rPr>
+                <m:t>x+b</m:t>
+              </m:r>
+            </m:num>
+            <m:den>
+              <m:r>
+                <w:rPr>
+                  <w:rFonts w:ascii="Cambria Math" w:hAnsi="Cambria Math"/>
+                  <w:lang w:val="en-US"/>
+                </w:rPr>
+                <m:t>b</m:t>
+              </m:r>
+            </m:den>
+          </m:f>
           <m:sSub>
             <m:sSubPr>
               <m:ctrlPr>
@@ -7712,7 +7917,7 @@
               <w:rFonts w:ascii="Cambria Math" w:hAnsi="Cambria Math"/>
               <w:lang w:val="en-US"/>
             </w:rPr>
-            <m:t>=R2</m:t>
+            <m:t>=RER2RE</m:t>
           </m:r>
           <m:r>
             <w:rPr>
@@ -7723,27 +7928,31 @@
         </m:oMath>
       </m:oMathPara>
     </w:p>
-    <w:p/>
-    <w:p/>
-    <w:p/>
-    <w:p/>
+    <w:p>
+      <w:pPr>
+        <w:rPr>
+          <w:lang w:val="en-US"/>
+        </w:rPr>
+      </w:pPr>
+    </w:p>
     <w:p>
       <w:pPr>
         <w:pStyle w:val="2"/>
+        <w:ind w:left="1713"/>
         <w:rPr>
           <w:color w:val="FF0000"/>
-        </w:rPr>
-      </w:pPr>
-      <w:bookmarkStart w:id="139" w:name="_Toc421783853"/>
+          <w:lang w:val="en-US"/>
+        </w:rPr>
+      </w:pPr>
+      <w:bookmarkStart w:id="149" w:name="_Toc421779781"/>
       <w:r>
         <w:rPr>
           <w:color w:val="FF0000"/>
         </w:rPr>
         <w:t>КРАЕВАЯ ЗОНА - ЛЕТНИЙ ПЕРИОД</w:t>
       </w:r>
-      <w:bookmarkEnd w:id="139"/>
-    </w:p>
-    <w:p/>
+      <w:bookmarkEnd w:id="149"/>
+    </w:p>
     <w:p>
       <m:oMath>
         <m:sSub>
@@ -7804,6 +8013,40 @@
               <w:rPr>
                 <w:rFonts w:ascii="Cambria Math" w:hAnsi="Cambria Math"/>
               </w:rPr>
+              <m:t>2</m:t>
+            </m:r>
+          </m:sub>
+        </m:sSub>
+        <m:r>
+          <w:rPr>
+            <w:rFonts w:ascii="Cambria Math" w:hAnsi="Cambria Math"/>
+          </w:rPr>
+          <m:t>×</m:t>
+        </m:r>
+        <m:sSub>
+          <m:sSubPr>
+            <m:ctrlPr>
+              <w:rPr>
+                <w:rFonts w:ascii="Cambria Math" w:hAnsi="Cambria Math"/>
+                <w:i/>
+                <w:lang w:val="en-US"/>
+              </w:rPr>
+            </m:ctrlPr>
+          </m:sSubPr>
+          <m:e>
+            <m:r>
+              <w:rPr>
+                <w:rFonts w:ascii="Cambria Math" w:hAnsi="Cambria Math"/>
+                <w:lang w:val="en-US"/>
+              </w:rPr>
+              <m:t>H</m:t>
+            </m:r>
+          </m:e>
+          <m:sub>
+            <m:r>
+              <w:rPr>
+                <w:rFonts w:ascii="Cambria Math" w:hAnsi="Cambria Math"/>
+              </w:rPr>
               <m:t>1</m:t>
             </m:r>
           </m:sub>
@@ -7812,41 +8055,7 @@
           <w:rPr>
             <w:rFonts w:ascii="Cambria Math" w:hAnsi="Cambria Math"/>
           </w:rPr>
-          <m:t>×</m:t>
-        </m:r>
-        <m:sSub>
-          <m:sSubPr>
-            <m:ctrlPr>
-              <w:rPr>
-                <w:rFonts w:ascii="Cambria Math" w:hAnsi="Cambria Math"/>
-                <w:i/>
-                <w:lang w:val="en-US"/>
-              </w:rPr>
-            </m:ctrlPr>
-          </m:sSubPr>
-          <m:e>
-            <m:r>
-              <w:rPr>
-                <w:rFonts w:ascii="Cambria Math" w:hAnsi="Cambria Math"/>
-                <w:lang w:val="en-US"/>
-              </w:rPr>
-              <m:t>H</m:t>
-            </m:r>
-          </m:e>
-          <m:sub>
-            <m:r>
-              <w:rPr>
-                <w:rFonts w:ascii="Cambria Math" w:hAnsi="Cambria Math"/>
-              </w:rPr>
-              <m:t>2</m:t>
-            </m:r>
-          </m:sub>
-        </m:sSub>
-        <m:r>
-          <w:rPr>
-            <w:rFonts w:ascii="Cambria Math" w:hAnsi="Cambria Math"/>
-          </w:rPr>
-          <m:t>=S2</m:t>
+          <m:t>=RES2RE</m:t>
         </m:r>
         <m:sSup>
           <m:sSupPr>
@@ -7877,6 +8086,9 @@
         </m:sSup>
       </m:oMath>
       <w:r>
+        <w:rPr>
+          <w:position w:val="-10"/>
+        </w:rPr>
         <w:t xml:space="preserve"> </w:t>
       </w:r>
       <w:r>
@@ -8017,7 +8229,7 @@
           <w:rPr>
             <w:rFonts w:ascii="Cambria Math" w:hAnsi="Cambria Math"/>
           </w:rPr>
-          <m:t>=Pz3Н</m:t>
+          <m:t>=REPz3REН</m:t>
         </m:r>
       </m:oMath>
       <w:r>
@@ -8145,7 +8357,7 @@
           <w:rPr>
             <w:rFonts w:ascii="Cambria Math" w:hAnsi="Cambria Math"/>
           </w:rPr>
-          <m:t>=Ny3Н</m:t>
+          <m:t>=RENy3REН</m:t>
         </m:r>
       </m:oMath>
       <w:r>
@@ -8173,7 +8385,6 @@
               <w:rFonts w:ascii="Cambria Math" w:hAnsi="Cambria Math"/>
               <w:lang w:val="en-US"/>
             </w:rPr>
-            <w:lastRenderedPageBreak/>
             <m:t>R</m:t>
           </m:r>
           <m:d>
@@ -8199,8 +8410,50 @@
             <w:rPr>
               <w:rFonts w:ascii="Cambria Math" w:hAnsi="Cambria Math"/>
             </w:rPr>
-            <m:t>=</m:t>
+            <m:t xml:space="preserve">= </m:t>
           </m:r>
+          <m:f>
+            <m:fPr>
+              <m:ctrlPr>
+                <w:rPr>
+                  <w:rFonts w:ascii="Cambria Math" w:hAnsi="Cambria Math"/>
+                  <w:i/>
+                  <w:lang w:val="en-US"/>
+                </w:rPr>
+              </m:ctrlPr>
+            </m:fPr>
+            <m:num>
+              <m:r>
+                <w:rPr>
+                  <w:rFonts w:ascii="Cambria Math" w:hAnsi="Cambria Math"/>
+                  <w:lang w:val="en-US"/>
+                </w:rPr>
+                <m:t>x</m:t>
+              </m:r>
+              <m:r>
+                <w:rPr>
+                  <w:rFonts w:ascii="Cambria Math" w:hAnsi="Cambria Math"/>
+                </w:rPr>
+                <m:t>+</m:t>
+              </m:r>
+              <m:r>
+                <w:rPr>
+                  <w:rFonts w:ascii="Cambria Math" w:hAnsi="Cambria Math"/>
+                  <w:lang w:val="en-US"/>
+                </w:rPr>
+                <m:t>b</m:t>
+              </m:r>
+            </m:num>
+            <m:den>
+              <m:r>
+                <w:rPr>
+                  <w:rFonts w:ascii="Cambria Math" w:hAnsi="Cambria Math"/>
+                  <w:lang w:val="en-US"/>
+                </w:rPr>
+                <m:t>b</m:t>
+              </m:r>
+            </m:den>
+          </m:f>
           <m:sSub>
             <m:sSubPr>
               <m:ctrlPr>
@@ -8316,30 +8569,22 @@
             <w:rPr>
               <w:rFonts w:ascii="Cambria Math" w:hAnsi="Cambria Math"/>
             </w:rPr>
-            <m:t>=R3Н</m:t>
+            <m:t>=RER3REН</m:t>
           </m:r>
         </m:oMath>
       </m:oMathPara>
     </w:p>
-    <w:p>
-      <w:r>
-        <w:t>.</w:t>
-      </w:r>
-    </w:p>
-    <w:p>
-      <w:pPr>
-        <w:ind w:left="0"/>
-      </w:pPr>
-    </w:p>
+    <w:p/>
     <w:p>
       <w:pPr>
         <w:pStyle w:val="1"/>
       </w:pPr>
-      <w:bookmarkStart w:id="140" w:name="_Toc421783854"/>
-      <w:r>
-        <w:t>РАСЧЕТНОЕ ВЫРЫВАЮЩЕЕ УСИЛИЕ</w:t>
-      </w:r>
-      <w:bookmarkEnd w:id="140"/>
+      <w:bookmarkStart w:id="150" w:name="_Toc421779782"/>
+      <w:r>
+        <w:lastRenderedPageBreak/>
+        <w:t>РАСЧЕТНОЕ ВЫРЫВАЮЩЕЕ УСИЛИЕ АНКЕРА</w:t>
+      </w:r>
+      <w:bookmarkEnd w:id="150"/>
     </w:p>
     <w:p>
       <w:pPr>
@@ -8353,7 +8598,19 @@
         <w:rPr>
           <w:i/>
         </w:rPr>
-        <w:t>(Таблица №3)</w:t>
+        <w:t>(</w:t>
+      </w:r>
+      <w:r>
+        <w:rPr>
+          <w:i/>
+        </w:rPr>
+        <w:t>Таблица №3</w:t>
+      </w:r>
+      <w:r>
+        <w:rPr>
+          <w:i/>
+        </w:rPr>
+        <w:t>)</w:t>
       </w:r>
     </w:p>
     <w:tbl>
@@ -8515,7 +8772,7 @@
                 <w:color w:val="0070C0"/>
                 <w:lang w:val="en-US"/>
               </w:rPr>
-              <w:t>R1k</w:t>
+              <w:t>RER1kRE</w:t>
             </w:r>
           </w:p>
         </w:tc>
@@ -8538,7 +8795,7 @@
                 <w:color w:val="0070C0"/>
                 <w:lang w:val="en-US"/>
               </w:rPr>
-              <w:t>R2k</w:t>
+              <w:t>RER2kRE</w:t>
             </w:r>
           </w:p>
         </w:tc>
@@ -8561,48 +8818,50 @@
                 <w:color w:val="FF0000"/>
                 <w:lang w:val="en-US"/>
               </w:rPr>
-              <w:t>R3k</w:t>
+              <w:t>RER3kRE</w:t>
             </w:r>
-            <w:bookmarkStart w:id="141" w:name="_GoBack"/>
-            <w:bookmarkEnd w:id="141"/>
           </w:p>
         </w:tc>
       </w:tr>
     </w:tbl>
+    <w:p/>
     <w:p>
       <w:pPr>
         <w:tabs>
           <w:tab w:val="left" w:pos="3525"/>
         </w:tabs>
-        <w:ind w:left="0"/>
       </w:pPr>
     </w:p>
     <w:p>
       <w:pPr>
         <w:pStyle w:val="1"/>
-      </w:pPr>
-      <w:bookmarkStart w:id="142" w:name="_Toc421783855"/>
-      <w:r>
+        <w:rPr>
+          <w:lang w:val="en-US"/>
+        </w:rPr>
+      </w:pPr>
+      <w:bookmarkStart w:id="151" w:name="_Toc421779783"/>
+      <w:r>
+        <w:rPr>
+          <w:lang w:val="en-US"/>
+        </w:rPr>
         <w:t>ВЫВОД:</w:t>
       </w:r>
-      <w:bookmarkEnd w:id="142"/>
-    </w:p>
-    <w:bookmarkEnd w:id="126"/>
-    <w:bookmarkEnd w:id="127"/>
-    <w:bookmarkEnd w:id="128"/>
-    <w:bookmarkEnd w:id="129"/>
+      <w:bookmarkEnd w:id="151"/>
+    </w:p>
     <w:p>
       <w:pPr>
         <w:rPr>
           <w:lang w:val="en-US"/>
         </w:rPr>
       </w:pPr>
+      <w:proofErr w:type="spellStart"/>
       <w:r>
         <w:rPr>
           <w:lang w:val="en-US"/>
         </w:rPr>
-        <w:t>output</w:t>
-      </w:r>
+        <w:t>REoutputRE</w:t>
+      </w:r>
+      <w:proofErr w:type="spellEnd"/>
     </w:p>
     <w:p/>
     <w:sectPr>
@@ -8690,7 +8949,7 @@
       <mc:AlternateContent>
         <mc:Choice Requires="wpg">
           <w:drawing>
-            <wp:inline distT="0" distB="0" distL="0" distR="0" wp14:anchorId="104B8E0C" wp14:editId="3D95238C">
+            <wp:inline distT="0" distB="0" distL="0" distR="0" wp14:anchorId="0F6E773A" wp14:editId="1BE0AB89">
               <wp:extent cx="720090" cy="237490"/>
               <wp:effectExtent l="9525" t="9525" r="13335" b="10160"/>
               <wp:docPr id="1" name="Group 10"/>
@@ -8832,7 +9091,7 @@
                                 <w:noProof/>
                                 <w:color w:val="FFFFFF"/>
                               </w:rPr>
-                              <w:t>7</w:t>
+                              <w:t>6</w:t>
                             </w:r>
                             <w:r>
                               <w:rPr>
@@ -8887,7 +9146,7 @@
                           <w:noProof/>
                           <w:color w:val="FFFFFF"/>
                         </w:rPr>
-                        <w:t>7</w:t>
+                        <w:t>6</w:t>
                       </w:r>
                       <w:r>
                         <w:rPr>
@@ -15146,7 +15405,7 @@
 </file>
 
 <file path=customXml/itemProps1.xml><?xml version="1.0" encoding="utf-8"?>
-<ds:datastoreItem xmlns:ds="http://schemas.openxmlformats.org/officeDocument/2006/customXml" ds:itemID="{60A17FEE-7F23-4EB2-B869-E02471A2B966}">
+<ds:datastoreItem xmlns:ds="http://schemas.openxmlformats.org/officeDocument/2006/customXml" ds:itemID="{4B38A1EF-B13A-488B-838D-4C346FF7360B}">
   <ds:schemaRefs>
     <ds:schemaRef ds:uri="http://schemas.openxmlformats.org/officeDocument/2006/bibliography"/>
   </ds:schemaRefs>
